--- a/Documents/CS673_SDD.docx
+++ b/Documents/CS673_SDD.docx
@@ -359,7 +359,7 @@
               <w:bottom w:w="0.0" w:type="dxa"/>
               <w:right w:w="40.0" w:type="dxa"/>
             </w:tcMar>
-            <w:vAlign w:val="bottom"/>
+            <w:vAlign w:val="center"/>
           </w:tcPr>
           <w:p>
             <w:pPr>
@@ -390,7 +390,7 @@
               <w:bottom w:w="100.0" w:type="dxa"/>
               <w:right w:w="100.0" w:type="dxa"/>
             </w:tcMar>
-            <w:vAlign w:val="top"/>
+            <w:vAlign w:val="center"/>
           </w:tcPr>
           <w:p>
             <w:pPr>
@@ -421,7 +421,7 @@
               <w:bottom w:w="100.0" w:type="dxa"/>
               <w:right w:w="100.0" w:type="dxa"/>
             </w:tcMar>
-            <w:vAlign w:val="top"/>
+            <w:vAlign w:val="center"/>
           </w:tcPr>
           <w:p>
             <w:pPr>
@@ -467,7 +467,7 @@
               <w:bottom w:w="100.0" w:type="dxa"/>
               <w:right w:w="100.0" w:type="dxa"/>
             </w:tcMar>
-            <w:vAlign w:val="top"/>
+            <w:vAlign w:val="center"/>
           </w:tcPr>
           <w:p>
             <w:pPr>
@@ -513,7 +513,7 @@
               <w:bottom w:w="0.0" w:type="dxa"/>
               <w:right w:w="40.0" w:type="dxa"/>
             </w:tcMar>
-            <w:vAlign w:val="bottom"/>
+            <w:vAlign w:val="center"/>
           </w:tcPr>
           <w:p>
             <w:pPr>
@@ -544,7 +544,7 @@
               <w:bottom w:w="100.0" w:type="dxa"/>
               <w:right w:w="100.0" w:type="dxa"/>
             </w:tcMar>
-            <w:vAlign w:val="top"/>
+            <w:vAlign w:val="center"/>
           </w:tcPr>
           <w:p>
             <w:pPr>
@@ -575,7 +575,7 @@
               <w:bottom w:w="100.0" w:type="dxa"/>
               <w:right w:w="100.0" w:type="dxa"/>
             </w:tcMar>
-            <w:vAlign w:val="top"/>
+            <w:vAlign w:val="center"/>
           </w:tcPr>
           <w:p>
             <w:pPr>
@@ -610,7 +610,7 @@
               <w:bottom w:w="100.0" w:type="dxa"/>
               <w:right w:w="100.0" w:type="dxa"/>
             </w:tcMar>
-            <w:vAlign w:val="top"/>
+            <w:vAlign w:val="center"/>
           </w:tcPr>
           <w:p>
             <w:pPr>
@@ -645,7 +645,7 @@
               <w:bottom w:w="0.0" w:type="dxa"/>
               <w:right w:w="40.0" w:type="dxa"/>
             </w:tcMar>
-            <w:vAlign w:val="bottom"/>
+            <w:vAlign w:val="center"/>
           </w:tcPr>
           <w:p>
             <w:pPr>
@@ -676,7 +676,7 @@
               <w:bottom w:w="100.0" w:type="dxa"/>
               <w:right w:w="100.0" w:type="dxa"/>
             </w:tcMar>
-            <w:vAlign w:val="top"/>
+            <w:vAlign w:val="center"/>
           </w:tcPr>
           <w:p>
             <w:pPr>
@@ -707,7 +707,7 @@
               <w:bottom w:w="100.0" w:type="dxa"/>
               <w:right w:w="100.0" w:type="dxa"/>
             </w:tcMar>
-            <w:vAlign w:val="top"/>
+            <w:vAlign w:val="center"/>
           </w:tcPr>
           <w:p>
             <w:pPr>
@@ -742,7 +742,7 @@
               <w:bottom w:w="100.0" w:type="dxa"/>
               <w:right w:w="100.0" w:type="dxa"/>
             </w:tcMar>
-            <w:vAlign w:val="top"/>
+            <w:vAlign w:val="center"/>
           </w:tcPr>
           <w:p>
             <w:pPr>
@@ -777,7 +777,7 @@
               <w:bottom w:w="0.0" w:type="dxa"/>
               <w:right w:w="40.0" w:type="dxa"/>
             </w:tcMar>
-            <w:vAlign w:val="bottom"/>
+            <w:vAlign w:val="center"/>
           </w:tcPr>
           <w:p>
             <w:pPr>
@@ -808,7 +808,7 @@
               <w:bottom w:w="100.0" w:type="dxa"/>
               <w:right w:w="100.0" w:type="dxa"/>
             </w:tcMar>
-            <w:vAlign w:val="top"/>
+            <w:vAlign w:val="center"/>
           </w:tcPr>
           <w:p>
             <w:pPr>
@@ -839,7 +839,7 @@
               <w:bottom w:w="100.0" w:type="dxa"/>
               <w:right w:w="100.0" w:type="dxa"/>
             </w:tcMar>
-            <w:vAlign w:val="top"/>
+            <w:vAlign w:val="center"/>
           </w:tcPr>
           <w:p>
             <w:pPr>
@@ -874,7 +874,7 @@
               <w:bottom w:w="100.0" w:type="dxa"/>
               <w:right w:w="100.0" w:type="dxa"/>
             </w:tcMar>
-            <w:vAlign w:val="top"/>
+            <w:vAlign w:val="center"/>
           </w:tcPr>
           <w:p>
             <w:pPr>
@@ -909,7 +909,7 @@
               <w:bottom w:w="0.0" w:type="dxa"/>
               <w:right w:w="40.0" w:type="dxa"/>
             </w:tcMar>
-            <w:vAlign w:val="bottom"/>
+            <w:vAlign w:val="center"/>
           </w:tcPr>
           <w:p>
             <w:pPr>
@@ -940,7 +940,7 @@
               <w:bottom w:w="100.0" w:type="dxa"/>
               <w:right w:w="100.0" w:type="dxa"/>
             </w:tcMar>
-            <w:vAlign w:val="top"/>
+            <w:vAlign w:val="center"/>
           </w:tcPr>
           <w:p>
             <w:pPr>
@@ -990,7 +990,7 @@
               <w:bottom w:w="100.0" w:type="dxa"/>
               <w:right w:w="100.0" w:type="dxa"/>
             </w:tcMar>
-            <w:vAlign w:val="top"/>
+            <w:vAlign w:val="center"/>
           </w:tcPr>
           <w:p>
             <w:pPr>
@@ -1025,7 +1025,7 @@
               <w:bottom w:w="100.0" w:type="dxa"/>
               <w:right w:w="100.0" w:type="dxa"/>
             </w:tcMar>
-            <w:vAlign w:val="top"/>
+            <w:vAlign w:val="center"/>
           </w:tcPr>
           <w:p>
             <w:pPr>
@@ -1060,7 +1060,7 @@
               <w:bottom w:w="0.0" w:type="dxa"/>
               <w:right w:w="40.0" w:type="dxa"/>
             </w:tcMar>
-            <w:vAlign w:val="bottom"/>
+            <w:vAlign w:val="center"/>
           </w:tcPr>
           <w:p>
             <w:pPr>
@@ -1091,7 +1091,7 @@
               <w:bottom w:w="100.0" w:type="dxa"/>
               <w:right w:w="100.0" w:type="dxa"/>
             </w:tcMar>
-            <w:vAlign w:val="top"/>
+            <w:vAlign w:val="center"/>
           </w:tcPr>
           <w:p>
             <w:pPr>
@@ -1127,7 +1127,7 @@
               <w:bottom w:w="100.0" w:type="dxa"/>
               <w:right w:w="100.0" w:type="dxa"/>
             </w:tcMar>
-            <w:vAlign w:val="top"/>
+            <w:vAlign w:val="center"/>
           </w:tcPr>
           <w:p>
             <w:pPr>
@@ -1164,7 +1164,7 @@
               <w:bottom w:w="100.0" w:type="dxa"/>
               <w:right w:w="100.0" w:type="dxa"/>
             </w:tcMar>
-            <w:vAlign w:val="top"/>
+            <w:vAlign w:val="center"/>
           </w:tcPr>
           <w:p>
             <w:pPr>
@@ -1194,378 +1194,6 @@
           </w:p>
         </w:tc>
       </w:tr>
-      <w:tr>
-        <w:tc>
-          <w:tcPr>
-            <w:shd w:fill="auto" w:val="clear"/>
-            <w:tcMar>
-              <w:top w:w="0.0" w:type="dxa"/>
-              <w:left w:w="40.0" w:type="dxa"/>
-              <w:bottom w:w="0.0" w:type="dxa"/>
-              <w:right w:w="40.0" w:type="dxa"/>
-            </w:tcMar>
-            <w:vAlign w:val="bottom"/>
-          </w:tcPr>
-          <w:p>
-            <w:pPr>
-              <w:keepNext w:val="0"/>
-              <w:keepLines w:val="0"/>
-              <w:widowControl w:val="0"/>
-              <w:pBdr>
-                <w:top w:space="0" w:sz="0" w:val="nil"/>
-                <w:left w:space="0" w:sz="0" w:val="nil"/>
-                <w:bottom w:space="0" w:sz="0" w:val="nil"/>
-                <w:right w:space="0" w:sz="0" w:val="nil"/>
-                <w:between w:space="0" w:sz="0" w:val="nil"/>
-              </w:pBdr>
-              <w:shd w:fill="auto" w:val="clear"/>
-              <w:spacing w:line="240" w:lineRule="auto"/>
-              <w:contextualSpacing w:val="0"/>
-              <w:rPr>
-                <w:sz w:val="24"/>
-                <w:szCs w:val="24"/>
-              </w:rPr>
-            </w:pPr>
-            <w:r>
-              <w:rPr>
-                <w:rtl w:val="0"/>
-              </w:rPr>
-            </w:r>
-          </w:p>
-        </w:tc>
-        <w:tc>
-          <w:tcPr>
-            <w:shd w:fill="auto" w:val="clear"/>
-            <w:tcMar>
-              <w:top w:w="100.0" w:type="dxa"/>
-              <w:left w:w="100.0" w:type="dxa"/>
-              <w:bottom w:w="100.0" w:type="dxa"/>
-              <w:right w:w="100.0" w:type="dxa"/>
-            </w:tcMar>
-            <w:vAlign w:val="top"/>
-          </w:tcPr>
-          <w:p>
-            <w:pPr>
-              <w:keepNext w:val="0"/>
-              <w:keepLines w:val="0"/>
-              <w:widowControl w:val="0"/>
-              <w:pBdr>
-                <w:top w:space="0" w:sz="0" w:val="nil"/>
-                <w:left w:space="0" w:sz="0" w:val="nil"/>
-                <w:bottom w:space="0" w:sz="0" w:val="nil"/>
-                <w:right w:space="0" w:sz="0" w:val="nil"/>
-                <w:between w:space="0" w:sz="0" w:val="nil"/>
-              </w:pBdr>
-              <w:shd w:fill="auto" w:val="clear"/>
-              <w:spacing w:after="0" w:before="0" w:line="240" w:lineRule="auto"/>
-              <w:ind w:left="0" w:right="0" w:firstLine="0"/>
-              <w:contextualSpacing w:val="0"/>
-              <w:jc w:val="left"/>
-              <w:rPr>
-                <w:rFonts w:ascii="Arial" w:cs="Arial" w:eastAsia="Arial" w:hAnsi="Arial"/>
-                <w:b w:val="0"/>
-                <w:i w:val="0"/>
-                <w:smallCaps w:val="0"/>
-                <w:strike w:val="0"/>
-                <w:color w:val="000000"/>
-                <w:sz w:val="24"/>
-                <w:szCs w:val="24"/>
-                <w:shd w:fill="auto" w:val="clear"/>
-                <w:vertAlign w:val="baseline"/>
-              </w:rPr>
-            </w:pPr>
-            <w:r>
-              <w:rPr>
-                <w:rtl w:val="0"/>
-              </w:rPr>
-            </w:r>
-          </w:p>
-        </w:tc>
-        <w:tc>
-          <w:tcPr>
-            <w:shd w:fill="auto" w:val="clear"/>
-            <w:tcMar>
-              <w:top w:w="100.0" w:type="dxa"/>
-              <w:left w:w="100.0" w:type="dxa"/>
-              <w:bottom w:w="100.0" w:type="dxa"/>
-              <w:right w:w="100.0" w:type="dxa"/>
-            </w:tcMar>
-            <w:vAlign w:val="top"/>
-          </w:tcPr>
-          <w:p>
-            <w:pPr>
-              <w:keepNext w:val="0"/>
-              <w:keepLines w:val="0"/>
-              <w:widowControl w:val="0"/>
-              <w:pBdr>
-                <w:top w:space="0" w:sz="0" w:val="nil"/>
-                <w:left w:space="0" w:sz="0" w:val="nil"/>
-                <w:bottom w:space="0" w:sz="0" w:val="nil"/>
-                <w:right w:space="0" w:sz="0" w:val="nil"/>
-                <w:between w:space="0" w:sz="0" w:val="nil"/>
-              </w:pBdr>
-              <w:shd w:fill="auto" w:val="clear"/>
-              <w:spacing w:after="0" w:before="0" w:line="240" w:lineRule="auto"/>
-              <w:ind w:left="0" w:right="0" w:firstLine="0"/>
-              <w:contextualSpacing w:val="0"/>
-              <w:jc w:val="left"/>
-              <w:rPr>
-                <w:rFonts w:ascii="Arial" w:cs="Arial" w:eastAsia="Arial" w:hAnsi="Arial"/>
-                <w:b w:val="0"/>
-                <w:i w:val="1"/>
-                <w:smallCaps w:val="0"/>
-                <w:strike w:val="0"/>
-                <w:color w:val="000000"/>
-                <w:sz w:val="24"/>
-                <w:szCs w:val="24"/>
-                <w:u w:val="single"/>
-                <w:shd w:fill="auto" w:val="clear"/>
-                <w:vertAlign w:val="baseline"/>
-              </w:rPr>
-            </w:pPr>
-            <w:r>
-              <w:rPr>
-                <w:rtl w:val="0"/>
-              </w:rPr>
-            </w:r>
-          </w:p>
-        </w:tc>
-        <w:tc>
-          <w:tcPr>
-            <w:shd w:fill="auto" w:val="clear"/>
-            <w:tcMar>
-              <w:top w:w="100.0" w:type="dxa"/>
-              <w:left w:w="100.0" w:type="dxa"/>
-              <w:bottom w:w="100.0" w:type="dxa"/>
-              <w:right w:w="100.0" w:type="dxa"/>
-            </w:tcMar>
-            <w:vAlign w:val="top"/>
-          </w:tcPr>
-          <w:p>
-            <w:pPr>
-              <w:keepNext w:val="0"/>
-              <w:keepLines w:val="0"/>
-              <w:widowControl w:val="0"/>
-              <w:pBdr>
-                <w:top w:space="0" w:sz="0" w:val="nil"/>
-                <w:left w:space="0" w:sz="0" w:val="nil"/>
-                <w:bottom w:space="0" w:sz="0" w:val="nil"/>
-                <w:right w:space="0" w:sz="0" w:val="nil"/>
-                <w:between w:space="0" w:sz="0" w:val="nil"/>
-              </w:pBdr>
-              <w:shd w:fill="auto" w:val="clear"/>
-              <w:spacing w:after="0" w:before="0" w:line="240" w:lineRule="auto"/>
-              <w:ind w:left="0" w:right="0" w:firstLine="0"/>
-              <w:contextualSpacing w:val="0"/>
-              <w:jc w:val="left"/>
-              <w:rPr>
-                <w:rFonts w:ascii="Arial" w:cs="Arial" w:eastAsia="Arial" w:hAnsi="Arial"/>
-                <w:b w:val="0"/>
-                <w:i w:val="0"/>
-                <w:smallCaps w:val="0"/>
-                <w:strike w:val="0"/>
-                <w:color w:val="000000"/>
-                <w:sz w:val="24"/>
-                <w:szCs w:val="24"/>
-                <w:u w:val="single"/>
-                <w:shd w:fill="auto" w:val="clear"/>
-                <w:vertAlign w:val="baseline"/>
-              </w:rPr>
-            </w:pPr>
-            <w:r>
-              <w:rPr>
-                <w:rtl w:val="0"/>
-              </w:rPr>
-            </w:r>
-          </w:p>
-        </w:tc>
-      </w:tr>
-      <w:tr>
-        <w:tc>
-          <w:tcPr>
-            <w:shd w:fill="auto" w:val="clear"/>
-            <w:tcMar>
-              <w:top w:w="0.0" w:type="dxa"/>
-              <w:left w:w="40.0" w:type="dxa"/>
-              <w:bottom w:w="0.0" w:type="dxa"/>
-              <w:right w:w="40.0" w:type="dxa"/>
-            </w:tcMar>
-            <w:vAlign w:val="bottom"/>
-          </w:tcPr>
-          <w:p>
-            <w:pPr>
-              <w:keepNext w:val="0"/>
-              <w:keepLines w:val="0"/>
-              <w:widowControl w:val="0"/>
-              <w:pBdr>
-                <w:top w:space="0" w:sz="0" w:val="nil"/>
-                <w:left w:space="0" w:sz="0" w:val="nil"/>
-                <w:bottom w:space="0" w:sz="0" w:val="nil"/>
-                <w:right w:space="0" w:sz="0" w:val="nil"/>
-                <w:between w:space="0" w:sz="0" w:val="nil"/>
-              </w:pBdr>
-              <w:shd w:fill="auto" w:val="clear"/>
-              <w:spacing w:line="240" w:lineRule="auto"/>
-              <w:contextualSpacing w:val="0"/>
-              <w:rPr>
-                <w:sz w:val="24"/>
-                <w:szCs w:val="24"/>
-              </w:rPr>
-            </w:pPr>
-            <w:r>
-              <w:rPr>
-                <w:rtl w:val="0"/>
-              </w:rPr>
-            </w:r>
-          </w:p>
-        </w:tc>
-        <w:tc>
-          <w:tcPr>
-            <w:shd w:fill="auto" w:val="clear"/>
-            <w:tcMar>
-              <w:top w:w="100.0" w:type="dxa"/>
-              <w:left w:w="100.0" w:type="dxa"/>
-              <w:bottom w:w="100.0" w:type="dxa"/>
-              <w:right w:w="100.0" w:type="dxa"/>
-            </w:tcMar>
-            <w:vAlign w:val="top"/>
-          </w:tcPr>
-          <w:p>
-            <w:pPr>
-              <w:keepNext w:val="0"/>
-              <w:keepLines w:val="0"/>
-              <w:widowControl w:val="0"/>
-              <w:pBdr>
-                <w:top w:space="0" w:sz="0" w:val="nil"/>
-                <w:left w:space="0" w:sz="0" w:val="nil"/>
-                <w:bottom w:space="0" w:sz="0" w:val="nil"/>
-                <w:right w:space="0" w:sz="0" w:val="nil"/>
-                <w:between w:space="0" w:sz="0" w:val="nil"/>
-              </w:pBdr>
-              <w:shd w:fill="auto" w:val="clear"/>
-              <w:spacing w:after="0" w:before="0" w:line="240" w:lineRule="auto"/>
-              <w:ind w:left="0" w:right="0" w:firstLine="0"/>
-              <w:contextualSpacing w:val="0"/>
-              <w:jc w:val="left"/>
-              <w:rPr>
-                <w:rFonts w:ascii="Arial" w:cs="Arial" w:eastAsia="Arial" w:hAnsi="Arial"/>
-                <w:b w:val="0"/>
-                <w:i w:val="0"/>
-                <w:smallCaps w:val="0"/>
-                <w:strike w:val="0"/>
-                <w:color w:val="000000"/>
-                <w:sz w:val="24"/>
-                <w:szCs w:val="24"/>
-                <w:shd w:fill="auto" w:val="clear"/>
-                <w:vertAlign w:val="baseline"/>
-              </w:rPr>
-            </w:pPr>
-            <w:r>
-              <w:rPr>
-                <w:rtl w:val="0"/>
-              </w:rPr>
-            </w:r>
-          </w:p>
-        </w:tc>
-        <w:tc>
-          <w:tcPr>
-            <w:shd w:fill="auto" w:val="clear"/>
-            <w:tcMar>
-              <w:top w:w="100.0" w:type="dxa"/>
-              <w:left w:w="100.0" w:type="dxa"/>
-              <w:bottom w:w="100.0" w:type="dxa"/>
-              <w:right w:w="100.0" w:type="dxa"/>
-            </w:tcMar>
-            <w:vAlign w:val="top"/>
-          </w:tcPr>
-          <w:p>
-            <w:pPr>
-              <w:keepNext w:val="0"/>
-              <w:keepLines w:val="0"/>
-              <w:widowControl w:val="0"/>
-              <w:pBdr>
-                <w:top w:space="0" w:sz="0" w:val="nil"/>
-                <w:left w:space="0" w:sz="0" w:val="nil"/>
-                <w:bottom w:space="0" w:sz="0" w:val="nil"/>
-                <w:right w:space="0" w:sz="0" w:val="nil"/>
-                <w:between w:space="0" w:sz="0" w:val="nil"/>
-              </w:pBdr>
-              <w:shd w:fill="auto" w:val="clear"/>
-              <w:spacing w:after="0" w:before="0" w:line="240" w:lineRule="auto"/>
-              <w:ind w:left="0" w:right="0" w:firstLine="0"/>
-              <w:contextualSpacing w:val="0"/>
-              <w:jc w:val="left"/>
-              <w:rPr>
-                <w:rFonts w:ascii="Arial" w:cs="Arial" w:eastAsia="Arial" w:hAnsi="Arial"/>
-                <w:b w:val="0"/>
-                <w:i w:val="1"/>
-                <w:smallCaps w:val="0"/>
-                <w:strike w:val="0"/>
-                <w:color w:val="000000"/>
-                <w:sz w:val="24"/>
-                <w:szCs w:val="24"/>
-                <w:u w:val="single"/>
-                <w:shd w:fill="auto" w:val="clear"/>
-                <w:vertAlign w:val="baseline"/>
-              </w:rPr>
-            </w:pPr>
-            <w:r>
-              <w:rPr>
-                <w:rtl w:val="0"/>
-              </w:rPr>
-            </w:r>
-          </w:p>
-        </w:tc>
-        <w:tc>
-          <w:tcPr>
-            <w:shd w:fill="auto" w:val="clear"/>
-            <w:tcMar>
-              <w:top w:w="100.0" w:type="dxa"/>
-              <w:left w:w="100.0" w:type="dxa"/>
-              <w:bottom w:w="100.0" w:type="dxa"/>
-              <w:right w:w="100.0" w:type="dxa"/>
-            </w:tcMar>
-            <w:vAlign w:val="top"/>
-          </w:tcPr>
-          <w:p>
-            <w:pPr>
-              <w:keepNext w:val="0"/>
-              <w:keepLines w:val="0"/>
-              <w:widowControl w:val="0"/>
-              <w:pBdr>
-                <w:top w:space="0" w:sz="0" w:val="nil"/>
-                <w:left w:space="0" w:sz="0" w:val="nil"/>
-                <w:bottom w:space="0" w:sz="0" w:val="nil"/>
-                <w:right w:space="0" w:sz="0" w:val="nil"/>
-                <w:between w:space="0" w:sz="0" w:val="nil"/>
-              </w:pBdr>
-              <w:shd w:fill="auto" w:val="clear"/>
-              <w:spacing w:after="0" w:before="0" w:line="240" w:lineRule="auto"/>
-              <w:ind w:left="0" w:right="0" w:firstLine="0"/>
-              <w:contextualSpacing w:val="0"/>
-              <w:jc w:val="left"/>
-              <w:rPr>
-                <w:rFonts w:ascii="Arial" w:cs="Arial" w:eastAsia="Arial" w:hAnsi="Arial"/>
-                <w:b w:val="0"/>
-                <w:i w:val="0"/>
-                <w:smallCaps w:val="0"/>
-                <w:strike w:val="0"/>
-                <w:color w:val="000000"/>
-                <w:sz w:val="24"/>
-                <w:szCs w:val="24"/>
-                <w:u w:val="single"/>
-                <w:shd w:fill="auto" w:val="clear"/>
-                <w:vertAlign w:val="baseline"/>
-              </w:rPr>
-            </w:pPr>
-            <w:r>
-              <w:rPr>
-                <w:rtl w:val="0"/>
-              </w:rPr>
-            </w:r>
-          </w:p>
-        </w:tc>
-      </w:tr>
     </w:tbl>
     <w:p>
       <w:pPr>
@@ -1582,6 +1210,87 @@
         <w:shd w:fill="auto" w:val="clear"/>
         <w:contextualSpacing w:val="0"/>
         <w:rPr>
+          <w:sz w:val="24"/>
+          <w:szCs w:val="24"/>
+          <w:u w:val="single"/>
+        </w:rPr>
+      </w:pPr>
+      <w:r>
+        <w:rPr>
+          <w:rtl w:val="0"/>
+        </w:rPr>
+      </w:r>
+    </w:p>
+    <w:p>
+      <w:pPr>
+        <w:keepNext w:val="0"/>
+        <w:keepLines w:val="0"/>
+        <w:widowControl w:val="0"/>
+        <w:pBdr>
+          <w:top w:space="0" w:sz="0" w:val="nil"/>
+          <w:left w:space="0" w:sz="0" w:val="nil"/>
+          <w:bottom w:space="0" w:sz="0" w:val="nil"/>
+          <w:right w:space="0" w:sz="0" w:val="nil"/>
+          <w:between w:space="0" w:sz="0" w:val="nil"/>
+        </w:pBdr>
+        <w:shd w:fill="auto" w:val="clear"/>
+        <w:contextualSpacing w:val="0"/>
+        <w:rPr>
+          <w:b w:val="1"/>
+          <w:sz w:val="24"/>
+          <w:szCs w:val="24"/>
+          <w:u w:val="single"/>
+        </w:rPr>
+      </w:pPr>
+      <w:r>
+        <w:rPr>
+          <w:rtl w:val="0"/>
+        </w:rPr>
+      </w:r>
+    </w:p>
+    <w:p>
+      <w:pPr>
+        <w:keepNext w:val="0"/>
+        <w:keepLines w:val="0"/>
+        <w:widowControl w:val="0"/>
+        <w:pBdr>
+          <w:top w:space="0" w:sz="0" w:val="nil"/>
+          <w:left w:space="0" w:sz="0" w:val="nil"/>
+          <w:bottom w:space="0" w:sz="0" w:val="nil"/>
+          <w:right w:space="0" w:sz="0" w:val="nil"/>
+          <w:between w:space="0" w:sz="0" w:val="nil"/>
+        </w:pBdr>
+        <w:shd w:fill="auto" w:val="clear"/>
+        <w:contextualSpacing w:val="0"/>
+        <w:rPr>
+          <w:b w:val="1"/>
+          <w:sz w:val="24"/>
+          <w:szCs w:val="24"/>
+          <w:u w:val="single"/>
+        </w:rPr>
+      </w:pPr>
+      <w:r>
+        <w:rPr>
+          <w:rtl w:val="0"/>
+        </w:rPr>
+      </w:r>
+    </w:p>
+    <w:p>
+      <w:pPr>
+        <w:keepNext w:val="0"/>
+        <w:keepLines w:val="0"/>
+        <w:widowControl w:val="0"/>
+        <w:pBdr>
+          <w:top w:space="0" w:sz="0" w:val="nil"/>
+          <w:left w:space="0" w:sz="0" w:val="nil"/>
+          <w:bottom w:space="0" w:sz="0" w:val="nil"/>
+          <w:right w:space="0" w:sz="0" w:val="nil"/>
+          <w:between w:space="0" w:sz="0" w:val="nil"/>
+        </w:pBdr>
+        <w:shd w:fill="auto" w:val="clear"/>
+        <w:contextualSpacing w:val="0"/>
+        <w:rPr>
+          <w:b w:val="1"/>
           <w:sz w:val="24"/>
           <w:szCs w:val="24"/>
           <w:u w:val="single"/>
@@ -4582,7 +4291,7 @@
         <w:shd w:fill="auto" w:val="clear"/>
         <w:ind w:left="0" w:firstLine="0"/>
         <w:contextualSpacing w:val="0"/>
-        <w:jc w:val="both"/>
+        <w:jc w:val="center"/>
         <w:rPr>
           <w:b w:val="1"/>
           <w:u w:val="single"/>
@@ -4922,7 +4631,7 @@
         <w:shd w:fill="auto" w:val="clear"/>
         <w:ind w:left="720" w:firstLine="0"/>
         <w:contextualSpacing w:val="0"/>
-        <w:jc w:val="both"/>
+        <w:jc w:val="center"/>
         <w:rPr/>
       </w:pPr>
       <w:r>

--- a/Documents/CS673_SDD.docx
+++ b/Documents/CS673_SDD.docx
@@ -65,7 +65,7 @@
           <w:u w:val="single"/>
           <w:rtl w:val="0"/>
         </w:rPr>
-        <w:t xml:space="preserve">Team X  - Project Name </w:t>
+        <w:t xml:space="preserve">Team 5  - Project Ukubuka </w:t>
       </w:r>
     </w:p>
     <w:p>
@@ -1135,7 +1135,6 @@
               <w:spacing w:line="240" w:lineRule="auto"/>
               <w:contextualSpacing w:val="0"/>
               <w:rPr>
-                <w:b w:val="1"/>
                 <w:i w:val="1"/>
                 <w:sz w:val="24"/>
                 <w:szCs w:val="24"/>
@@ -1144,7 +1143,6 @@
             </w:pPr>
             <w:r>
               <w:rPr>
-                <w:b w:val="1"/>
                 <w:i w:val="1"/>
                 <w:sz w:val="24"/>
                 <w:szCs w:val="24"/>
@@ -1439,7 +1437,34 @@
           <w:u w:val="single"/>
           <w:rtl w:val="0"/>
         </w:rPr>
-        <w:t xml:space="preserve">Revision history</w:t>
+        <w:t xml:space="preserve">Revision History</w:t>
+      </w:r>
+    </w:p>
+    <w:p>
+      <w:pPr>
+        <w:keepNext w:val="0"/>
+        <w:keepLines w:val="0"/>
+        <w:widowControl w:val="0"/>
+        <w:pBdr>
+          <w:top w:space="0" w:sz="0" w:val="nil"/>
+          <w:left w:space="0" w:sz="0" w:val="nil"/>
+          <w:bottom w:space="0" w:sz="0" w:val="nil"/>
+          <w:right w:space="0" w:sz="0" w:val="nil"/>
+          <w:between w:space="0" w:sz="0" w:val="nil"/>
+        </w:pBdr>
+        <w:shd w:fill="auto" w:val="clear"/>
+        <w:contextualSpacing w:val="0"/>
+        <w:rPr>
+          <w:b w:val="1"/>
+          <w:sz w:val="24"/>
+          <w:szCs w:val="24"/>
+          <w:u w:val="single"/>
+        </w:rPr>
+      </w:pPr>
+      <w:r>
+        <w:rPr>
+          <w:rtl w:val="0"/>
+        </w:rPr>
       </w:r>
     </w:p>
     <w:tbl>
@@ -1880,8 +1905,13 @@
             </w:pPr>
             <w:r>
               <w:rPr>
+                <w:b w:val="1"/>
+                <w:sz w:val="24"/>
+                <w:szCs w:val="24"/>
+                <w:u w:val="single"/>
                 <w:rtl w:val="0"/>
               </w:rPr>
+              <w:t xml:space="preserve">2.0</w:t>
             </w:r>
           </w:p>
         </w:tc>
@@ -1916,13 +1946,16 @@
                 <w:b w:val="1"/>
                 <w:sz w:val="24"/>
                 <w:szCs w:val="24"/>
-                <w:u w:val="single"/>
               </w:rPr>
             </w:pPr>
             <w:r>
               <w:rPr>
+                <w:b w:val="1"/>
+                <w:sz w:val="24"/>
+                <w:szCs w:val="24"/>
                 <w:rtl w:val="0"/>
               </w:rPr>
+              <w:t xml:space="preserve">Rohit Agrawal</w:t>
             </w:r>
           </w:p>
         </w:tc>
@@ -1962,8 +1995,13 @@
             </w:pPr>
             <w:r>
               <w:rPr>
+                <w:b w:val="1"/>
+                <w:sz w:val="24"/>
+                <w:szCs w:val="24"/>
+                <w:u w:val="single"/>
                 <w:rtl w:val="0"/>
               </w:rPr>
+              <w:t xml:space="preserve">10/25/2017</w:t>
             </w:r>
           </w:p>
         </w:tc>
@@ -2003,8 +2041,197 @@
             </w:pPr>
             <w:r>
               <w:rPr>
+                <w:b w:val="1"/>
+                <w:sz w:val="24"/>
+                <w:szCs w:val="24"/>
+                <w:u w:val="single"/>
                 <w:rtl w:val="0"/>
               </w:rPr>
+              <w:t xml:space="preserve">Minor Review Changes</w:t>
+            </w:r>
+          </w:p>
+        </w:tc>
+      </w:tr>
+      <w:tr>
+        <w:tc>
+          <w:tcPr>
+            <w:shd w:fill="auto" w:val="clear"/>
+            <w:tcMar>
+              <w:top w:w="100.0" w:type="dxa"/>
+              <w:left w:w="100.0" w:type="dxa"/>
+              <w:bottom w:w="100.0" w:type="dxa"/>
+              <w:right w:w="100.0" w:type="dxa"/>
+            </w:tcMar>
+            <w:vAlign w:val="top"/>
+          </w:tcPr>
+          <w:p>
+            <w:pPr>
+              <w:keepNext w:val="0"/>
+              <w:keepLines w:val="0"/>
+              <w:widowControl w:val="0"/>
+              <w:pBdr>
+                <w:top w:space="0" w:sz="0" w:val="nil"/>
+                <w:left w:space="0" w:sz="0" w:val="nil"/>
+                <w:bottom w:space="0" w:sz="0" w:val="nil"/>
+                <w:right w:space="0" w:sz="0" w:val="nil"/>
+                <w:between w:space="0" w:sz="0" w:val="nil"/>
+              </w:pBdr>
+              <w:shd w:fill="auto" w:val="clear"/>
+              <w:spacing w:after="0" w:before="0" w:line="240" w:lineRule="auto"/>
+              <w:ind w:left="0" w:firstLine="0"/>
+              <w:contextualSpacing w:val="0"/>
+              <w:rPr>
+                <w:b w:val="1"/>
+                <w:sz w:val="24"/>
+                <w:szCs w:val="24"/>
+                <w:u w:val="single"/>
+              </w:rPr>
+            </w:pPr>
+            <w:r>
+              <w:rPr>
+                <w:b w:val="1"/>
+                <w:sz w:val="24"/>
+                <w:szCs w:val="24"/>
+                <w:u w:val="single"/>
+                <w:rtl w:val="0"/>
+              </w:rPr>
+              <w:t xml:space="preserve">3.0</w:t>
+            </w:r>
+          </w:p>
+        </w:tc>
+        <w:tc>
+          <w:tcPr>
+            <w:shd w:fill="auto" w:val="clear"/>
+            <w:tcMar>
+              <w:top w:w="100.0" w:type="dxa"/>
+              <w:left w:w="100.0" w:type="dxa"/>
+              <w:bottom w:w="100.0" w:type="dxa"/>
+              <w:right w:w="100.0" w:type="dxa"/>
+            </w:tcMar>
+            <w:vAlign w:val="top"/>
+          </w:tcPr>
+          <w:p>
+            <w:pPr>
+              <w:keepNext w:val="0"/>
+              <w:keepLines w:val="0"/>
+              <w:widowControl w:val="0"/>
+              <w:pBdr>
+                <w:top w:space="0" w:sz="0" w:val="nil"/>
+                <w:left w:space="0" w:sz="0" w:val="nil"/>
+                <w:bottom w:space="0" w:sz="0" w:val="nil"/>
+                <w:right w:space="0" w:sz="0" w:val="nil"/>
+                <w:between w:space="0" w:sz="0" w:val="nil"/>
+              </w:pBdr>
+              <w:shd w:fill="auto" w:val="clear"/>
+              <w:spacing w:after="0" w:before="0" w:line="240" w:lineRule="auto"/>
+              <w:ind w:left="0" w:firstLine="0"/>
+              <w:contextualSpacing w:val="0"/>
+              <w:rPr>
+                <w:b w:val="1"/>
+                <w:sz w:val="24"/>
+                <w:szCs w:val="24"/>
+              </w:rPr>
+            </w:pPr>
+            <w:r>
+              <w:rPr>
+                <w:b w:val="1"/>
+                <w:sz w:val="24"/>
+                <w:szCs w:val="24"/>
+                <w:rtl w:val="0"/>
+              </w:rPr>
+              <w:t xml:space="preserve">Yashvardhan Nanavati</w:t>
+            </w:r>
+          </w:p>
+        </w:tc>
+        <w:tc>
+          <w:tcPr>
+            <w:shd w:fill="auto" w:val="clear"/>
+            <w:tcMar>
+              <w:top w:w="100.0" w:type="dxa"/>
+              <w:left w:w="100.0" w:type="dxa"/>
+              <w:bottom w:w="100.0" w:type="dxa"/>
+              <w:right w:w="100.0" w:type="dxa"/>
+            </w:tcMar>
+            <w:vAlign w:val="top"/>
+          </w:tcPr>
+          <w:p>
+            <w:pPr>
+              <w:keepNext w:val="0"/>
+              <w:keepLines w:val="0"/>
+              <w:widowControl w:val="0"/>
+              <w:pBdr>
+                <w:top w:space="0" w:sz="0" w:val="nil"/>
+                <w:left w:space="0" w:sz="0" w:val="nil"/>
+                <w:bottom w:space="0" w:sz="0" w:val="nil"/>
+                <w:right w:space="0" w:sz="0" w:val="nil"/>
+                <w:between w:space="0" w:sz="0" w:val="nil"/>
+              </w:pBdr>
+              <w:shd w:fill="auto" w:val="clear"/>
+              <w:spacing w:after="0" w:before="0" w:line="240" w:lineRule="auto"/>
+              <w:ind w:left="0" w:firstLine="0"/>
+              <w:contextualSpacing w:val="0"/>
+              <w:rPr>
+                <w:b w:val="1"/>
+                <w:sz w:val="24"/>
+                <w:szCs w:val="24"/>
+                <w:u w:val="single"/>
+              </w:rPr>
+            </w:pPr>
+            <w:r>
+              <w:rPr>
+                <w:b w:val="1"/>
+                <w:sz w:val="24"/>
+                <w:szCs w:val="24"/>
+                <w:u w:val="single"/>
+                <w:rtl w:val="0"/>
+              </w:rPr>
+              <w:t xml:space="preserve">11/07/2017</w:t>
+            </w:r>
+          </w:p>
+        </w:tc>
+        <w:tc>
+          <w:tcPr>
+            <w:shd w:fill="auto" w:val="clear"/>
+            <w:tcMar>
+              <w:top w:w="100.0" w:type="dxa"/>
+              <w:left w:w="100.0" w:type="dxa"/>
+              <w:bottom w:w="100.0" w:type="dxa"/>
+              <w:right w:w="100.0" w:type="dxa"/>
+            </w:tcMar>
+            <w:vAlign w:val="top"/>
+          </w:tcPr>
+          <w:p>
+            <w:pPr>
+              <w:keepNext w:val="0"/>
+              <w:keepLines w:val="0"/>
+              <w:widowControl w:val="0"/>
+              <w:pBdr>
+                <w:top w:space="0" w:sz="0" w:val="nil"/>
+                <w:left w:space="0" w:sz="0" w:val="nil"/>
+                <w:bottom w:space="0" w:sz="0" w:val="nil"/>
+                <w:right w:space="0" w:sz="0" w:val="nil"/>
+                <w:between w:space="0" w:sz="0" w:val="nil"/>
+              </w:pBdr>
+              <w:shd w:fill="auto" w:val="clear"/>
+              <w:spacing w:after="0" w:before="0" w:line="240" w:lineRule="auto"/>
+              <w:ind w:left="0" w:firstLine="0"/>
+              <w:contextualSpacing w:val="0"/>
+              <w:rPr>
+                <w:b w:val="1"/>
+                <w:sz w:val="24"/>
+                <w:szCs w:val="24"/>
+                <w:u w:val="single"/>
+              </w:rPr>
+            </w:pPr>
+            <w:r>
+              <w:rPr>
+                <w:b w:val="1"/>
+                <w:sz w:val="24"/>
+                <w:szCs w:val="24"/>
+                <w:u w:val="single"/>
+                <w:rtl w:val="0"/>
+              </w:rPr>
+              <w:t xml:space="preserve">Added Software Architecture and its Description</w:t>
             </w:r>
           </w:p>
         </w:tc>
@@ -2364,14 +2591,21 @@
         <w:contextualSpacing w:val="1"/>
         <w:rPr/>
       </w:pPr>
-      <w:bookmarkStart w:colFirst="0" w:colLast="0" w:name="_gjdgxs" w:id="0"/>
+      <w:bookmarkStart w:colFirst="0" w:colLast="0" w:name="_uhe2g7k5bqta" w:id="0"/>
       <w:bookmarkEnd w:id="0"/>
       <w:r>
         <w:rPr>
+          <w:u w:val="single"/>
           <w:rtl w:val="0"/>
         </w:rPr>
         <w:t xml:space="preserve">Introduction</w:t>
       </w:r>
+    </w:p>
+    <w:p>
+      <w:pPr>
+        <w:contextualSpacing w:val="0"/>
+        <w:rPr/>
+      </w:pPr>
       <w:r>
         <w:rPr>
           <w:rtl w:val="0"/>
@@ -2892,29 +3126,6 @@
         </w:pBdr>
         <w:shd w:fill="auto" w:val="clear"/>
         <w:ind w:left="630" w:firstLine="0"/>
-        <w:contextualSpacing w:val="0"/>
-        <w:rPr/>
-      </w:pPr>
-      <w:r>
-        <w:rPr>
-          <w:rtl w:val="0"/>
-        </w:rPr>
-      </w:r>
-    </w:p>
-    <w:p>
-      <w:pPr>
-        <w:keepNext w:val="0"/>
-        <w:keepLines w:val="0"/>
-        <w:widowControl w:val="0"/>
-        <w:pBdr>
-          <w:top w:space="0" w:sz="0" w:val="nil"/>
-          <w:left w:space="0" w:sz="0" w:val="nil"/>
-          <w:bottom w:space="0" w:sz="0" w:val="nil"/>
-          <w:right w:space="0" w:sz="0" w:val="nil"/>
-          <w:between w:space="0" w:sz="0" w:val="nil"/>
-        </w:pBdr>
-        <w:shd w:fill="auto" w:val="clear"/>
-        <w:ind w:left="0" w:firstLine="0"/>
         <w:contextualSpacing w:val="0"/>
         <w:rPr/>
       </w:pPr>
@@ -2969,431 +3180,552 @@
         <w:contextualSpacing w:val="1"/>
         <w:rPr/>
       </w:pPr>
-      <w:bookmarkStart w:colFirst="0" w:colLast="0" w:name="_30j0zll" w:id="1"/>
+      <w:bookmarkStart w:colFirst="0" w:colLast="0" w:name="_bqqlhl21bmms" w:id="1"/>
       <w:bookmarkEnd w:id="1"/>
       <w:r>
         <w:rPr>
+          <w:u w:val="single"/>
           <w:rtl w:val="0"/>
         </w:rPr>
         <w:t xml:space="preserve">Software Architecture</w:t>
       </w:r>
-      <w:r>
-        <w:rPr>
-          <w:rtl w:val="0"/>
-        </w:rPr>
-      </w:r>
-    </w:p>
-    <w:p>
-      <w:pPr>
+    </w:p>
+    <w:p>
+      <w:pPr>
+        <w:contextualSpacing w:val="0"/>
+        <w:rPr/>
+      </w:pPr>
+      <w:r>
+        <w:rPr>
+          <w:rtl w:val="0"/>
+        </w:rPr>
+      </w:r>
+    </w:p>
+    <w:p>
+      <w:pPr>
+        <w:contextualSpacing w:val="0"/>
+        <w:jc w:val="center"/>
+        <w:rPr/>
+      </w:pPr>
+      <w:r>
+        <w:rPr/>
+        <w:drawing>
+          <wp:inline distB="114300" distT="114300" distL="114300" distR="114300">
+            <wp:extent cx="4733925" cy="4962525"/>
+            <wp:effectExtent b="0" l="0" r="0" t="0"/>
+            <wp:docPr id="2" name="image8.png"/>
+            <a:graphic>
+              <a:graphicData uri="http://schemas.openxmlformats.org/drawingml/2006/picture">
+                <pic:pic>
+                  <pic:nvPicPr>
+                    <pic:cNvPr id="0" name="image8.png"/>
+                    <pic:cNvPicPr preferRelativeResize="0"/>
+                  </pic:nvPicPr>
+                  <pic:blipFill>
+                    <a:blip r:embed="rId6"/>
+                    <a:srcRect b="0" l="0" r="0" t="0"/>
+                    <a:stretch>
+                      <a:fillRect/>
+                    </a:stretch>
+                  </pic:blipFill>
+                  <pic:spPr>
+                    <a:xfrm>
+                      <a:off x="0" y="0"/>
+                      <a:ext cx="4733925" cy="4962525"/>
+                    </a:xfrm>
+                    <a:prstGeom prst="rect"/>
+                    <a:ln/>
+                  </pic:spPr>
+                </pic:pic>
+              </a:graphicData>
+            </a:graphic>
+          </wp:inline>
+        </w:drawing>
+      </w:r>
+      <w:r>
+        <w:rPr>
+          <w:rtl w:val="0"/>
+        </w:rPr>
+      </w:r>
+    </w:p>
+    <w:p>
+      <w:pPr>
+        <w:contextualSpacing w:val="0"/>
+        <w:rPr/>
+      </w:pPr>
+      <w:r>
+        <w:rPr>
+          <w:rtl w:val="0"/>
+        </w:rPr>
+      </w:r>
+    </w:p>
+    <w:p>
+      <w:pPr>
+        <w:contextualSpacing w:val="0"/>
+        <w:rPr/>
+      </w:pPr>
+      <w:r>
+        <w:rPr>
+          <w:rtl w:val="0"/>
+        </w:rPr>
+      </w:r>
+    </w:p>
+    <w:p>
+      <w:pPr>
+        <w:contextualSpacing w:val="0"/>
+        <w:rPr/>
+      </w:pPr>
+      <w:r>
+        <w:rPr>
+          <w:rtl w:val="0"/>
+        </w:rPr>
+      </w:r>
+    </w:p>
+    <w:p>
+      <w:pPr>
+        <w:contextualSpacing w:val="0"/>
+        <w:rPr/>
+      </w:pPr>
+      <w:r>
+        <w:rPr>
+          <w:rtl w:val="0"/>
+        </w:rPr>
+      </w:r>
+    </w:p>
+    <w:p>
+      <w:pPr>
+        <w:numPr>
+          <w:ilvl w:val="0"/>
+          <w:numId w:val="2"/>
+        </w:numPr>
+        <w:ind w:left="720" w:hanging="360"/>
+        <w:contextualSpacing w:val="1"/>
+        <w:rPr>
+          <w:u w:val="none"/>
+        </w:rPr>
+      </w:pPr>
+      <w:r>
+        <w:rPr>
+          <w:rtl w:val="0"/>
+        </w:rPr>
+        <w:t xml:space="preserve">Ukubuka Launcher is the main entry point for the user.</w:t>
+      </w:r>
+    </w:p>
+    <w:p>
+      <w:pPr>
+        <w:numPr>
+          <w:ilvl w:val="0"/>
+          <w:numId w:val="2"/>
+        </w:numPr>
+        <w:ind w:left="720" w:hanging="360"/>
+        <w:contextualSpacing w:val="1"/>
+        <w:rPr>
+          <w:u w:val="none"/>
+        </w:rPr>
+      </w:pPr>
+      <w:r>
+        <w:rPr>
+          <w:rtl w:val="0"/>
+        </w:rPr>
+        <w:t xml:space="preserve">The Ukubuka Executor service can be considered as the heart of the engine. It is responsible to call and manage the communication with Ukubuka I/O services and Operations class.</w:t>
+      </w:r>
+    </w:p>
+    <w:p>
+      <w:pPr>
+        <w:numPr>
+          <w:ilvl w:val="0"/>
+          <w:numId w:val="2"/>
+        </w:numPr>
+        <w:ind w:left="720" w:hanging="360"/>
+        <w:contextualSpacing w:val="1"/>
+        <w:rPr>
+          <w:u w:val="none"/>
+        </w:rPr>
+      </w:pPr>
+      <w:r>
+        <w:rPr>
+          <w:rtl w:val="0"/>
+        </w:rPr>
+        <w:t xml:space="preserve">The Global Data Warehouse will work as a huge storage of data where all the files will be stored while the Ukubuka Engine works on them.</w:t>
+      </w:r>
+    </w:p>
+    <w:p>
+      <w:pPr>
+        <w:numPr>
+          <w:ilvl w:val="0"/>
+          <w:numId w:val="2"/>
+        </w:numPr>
+        <w:ind w:left="720" w:hanging="360"/>
+        <w:contextualSpacing w:val="1"/>
+        <w:rPr>
+          <w:b w:val="1"/>
+        </w:rPr>
+      </w:pPr>
+      <w:r>
+        <w:rPr>
+          <w:b w:val="1"/>
+          <w:u w:val="single"/>
+          <w:rtl w:val="0"/>
+        </w:rPr>
+        <w:t xml:space="preserve">Ukubuka I/O services:</w:t>
+      </w:r>
+    </w:p>
+    <w:p>
+      <w:pPr>
+        <w:ind w:left="720" w:firstLine="0"/>
+        <w:contextualSpacing w:val="0"/>
+        <w:rPr/>
+      </w:pPr>
+      <w:r>
+        <w:rPr>
+          <w:rtl w:val="0"/>
+        </w:rPr>
+        <w:t xml:space="preserve">Ukubuka Base Parser sits on top of the Ukubuka Reader and Ukubuka Writer classes. The Reader and Writer classes are only responsible for reading the input and writing the input. They are called by the base parser when the schema arrives and by the Extractor when the file fetched from the user specified location arrives. </w:t>
+      </w:r>
+    </w:p>
+    <w:p>
+      <w:pPr>
+        <w:ind w:left="720" w:firstLine="0"/>
+        <w:contextualSpacing w:val="0"/>
+        <w:rPr/>
+      </w:pPr>
+      <w:r>
+        <w:rPr>
+          <w:rtl w:val="0"/>
+        </w:rPr>
+      </w:r>
+    </w:p>
+    <w:p>
+      <w:pPr>
+        <w:ind w:left="720" w:firstLine="0"/>
+        <w:contextualSpacing w:val="0"/>
+        <w:rPr/>
+      </w:pPr>
+      <w:r>
+        <w:rPr>
+          <w:rtl w:val="0"/>
+        </w:rPr>
+        <w:t xml:space="preserve">The Reader class then reads the file and hands it over to their respective parsers such as CSV, JSON, etc. The Writer class is responsible for writing the string data in the JSON format.</w:t>
+      </w:r>
+    </w:p>
+    <w:p>
+      <w:pPr>
+        <w:ind w:left="720" w:firstLine="0"/>
+        <w:contextualSpacing w:val="0"/>
+        <w:rPr/>
+      </w:pPr>
+      <w:r>
+        <w:rPr>
+          <w:rtl w:val="0"/>
+        </w:rPr>
+      </w:r>
+    </w:p>
+    <w:p>
+      <w:pPr>
+        <w:numPr>
+          <w:ilvl w:val="0"/>
+          <w:numId w:val="1"/>
+        </w:numPr>
+        <w:ind w:left="720" w:hanging="360"/>
+        <w:contextualSpacing w:val="1"/>
+        <w:rPr>
+          <w:b w:val="1"/>
+        </w:rPr>
+      </w:pPr>
+      <w:r>
+        <w:rPr>
+          <w:b w:val="1"/>
+          <w:u w:val="single"/>
+          <w:rtl w:val="0"/>
+        </w:rPr>
+        <w:t xml:space="preserve">Ukubuka Operations:</w:t>
+      </w:r>
+    </w:p>
+    <w:p>
+      <w:pPr>
+        <w:ind w:left="720" w:firstLine="0"/>
+        <w:contextualSpacing w:val="0"/>
+        <w:rPr/>
+      </w:pPr>
+      <w:r>
+        <w:rPr>
+          <w:rtl w:val="0"/>
+        </w:rPr>
+        <w:t xml:space="preserve">Ukubuka Operations houses the ETLV (Extract, Transform, Load and Visualize processes) which act as the core of the Ukubuka Engine. It also interacts with the I/O services while processing a particular file.</w:t>
+      </w:r>
+    </w:p>
+    <w:p>
+      <w:pPr>
+        <w:ind w:left="720" w:firstLine="0"/>
+        <w:contextualSpacing w:val="0"/>
+        <w:rPr/>
+      </w:pPr>
+      <w:r>
+        <w:rPr>
+          <w:rtl w:val="0"/>
+        </w:rPr>
+      </w:r>
+    </w:p>
+    <w:p>
+      <w:pPr>
+        <w:ind w:left="720" w:firstLine="0"/>
+        <w:contextualSpacing w:val="0"/>
+        <w:rPr/>
+      </w:pPr>
+      <w:r>
+        <w:rPr>
+          <w:rtl w:val="0"/>
+        </w:rPr>
+        <w:t xml:space="preserve"> The Ukubuka Extractor is responsible to fetch the files from the remote location mentioned by the user or the Global Data Warehouse. The Shortcut Mapper is responsible for importing the required java libraries for transformations to be performed on the data. This is done in order to hide the complexity from the user.</w:t>
+      </w:r>
+    </w:p>
+    <w:p>
+      <w:pPr>
+        <w:ind w:left="720" w:firstLine="0"/>
+        <w:contextualSpacing w:val="0"/>
+        <w:rPr/>
+      </w:pPr>
+      <w:r>
+        <w:rPr>
+          <w:rtl w:val="0"/>
+        </w:rPr>
+      </w:r>
+    </w:p>
+    <w:p>
+      <w:pPr>
+        <w:ind w:left="720" w:firstLine="0"/>
+        <w:contextualSpacing w:val="0"/>
+        <w:rPr/>
+      </w:pPr>
+      <w:r>
+        <w:rPr>
+          <w:rtl w:val="0"/>
+        </w:rPr>
+        <w:t xml:space="preserve"> The Ukubuka Transformer Class holds the crux of all the transformations to be performed on the data. It implements the logic for those transformations and evaluates the mathematical expressions using SpEL (Spring Expression Language). This allows Ukubuka Engine to practically perform any transformation that can be done using Java.</w:t>
+      </w:r>
+    </w:p>
+    <w:p>
+      <w:pPr>
+        <w:ind w:left="720" w:firstLine="0"/>
+        <w:contextualSpacing w:val="0"/>
+        <w:rPr/>
+      </w:pPr>
+      <w:r>
+        <w:rPr>
+          <w:rtl w:val="0"/>
+        </w:rPr>
+      </w:r>
+    </w:p>
+    <w:p>
+      <w:pPr>
+        <w:ind w:left="720" w:firstLine="0"/>
+        <w:contextualSpacing w:val="0"/>
+        <w:rPr/>
+      </w:pPr>
+      <w:r>
+        <w:rPr>
+          <w:rtl w:val="0"/>
+        </w:rPr>
+        <w:t xml:space="preserve">The Extractor class is responsible to join multiple datasets standardized by the Ukubuka Transformer class and create a single conglomerate of data which can then be used by the Ukubuka Visualizer class for spitting out crafty visualizations using the user specfied parameters and data.   </w:t>
+      </w:r>
+    </w:p>
+    <w:p>
+      <w:pPr>
+        <w:contextualSpacing w:val="0"/>
+        <w:rPr/>
+      </w:pPr>
+      <w:r>
+        <w:rPr>
+          <w:rtl w:val="0"/>
+        </w:rPr>
+      </w:r>
+    </w:p>
+    <w:p>
+      <w:pPr>
+        <w:contextualSpacing w:val="0"/>
+        <w:rPr/>
+      </w:pPr>
+      <w:r>
+        <w:rPr>
+          <w:rtl w:val="0"/>
+        </w:rPr>
+      </w:r>
+    </w:p>
+    <w:p>
+      <w:pPr>
+        <w:contextualSpacing w:val="0"/>
+        <w:rPr/>
+      </w:pPr>
+      <w:r>
+        <w:rPr>
+          <w:rtl w:val="0"/>
+        </w:rPr>
+      </w:r>
+    </w:p>
+    <w:p>
+      <w:pPr>
+        <w:contextualSpacing w:val="0"/>
+        <w:rPr/>
+      </w:pPr>
+      <w:r>
+        <w:rPr>
+          <w:rtl w:val="0"/>
+        </w:rPr>
+      </w:r>
+    </w:p>
+    <w:p>
+      <w:pPr>
+        <w:contextualSpacing w:val="0"/>
+        <w:rPr/>
+      </w:pPr>
+      <w:r>
+        <w:rPr>
+          <w:rtl w:val="0"/>
+        </w:rPr>
+      </w:r>
+    </w:p>
+    <w:p>
+      <w:pPr>
+        <w:contextualSpacing w:val="0"/>
+        <w:rPr/>
+      </w:pPr>
+      <w:r>
+        <w:rPr>
+          <w:rtl w:val="0"/>
+        </w:rPr>
+      </w:r>
+    </w:p>
+    <w:p>
+      <w:pPr>
+        <w:contextualSpacing w:val="0"/>
+        <w:rPr/>
+      </w:pPr>
+      <w:r>
+        <w:rPr>
+          <w:rtl w:val="0"/>
+        </w:rPr>
+      </w:r>
+    </w:p>
+    <w:p>
+      <w:pPr>
+        <w:contextualSpacing w:val="0"/>
+        <w:rPr/>
+      </w:pPr>
+      <w:r>
+        <w:rPr>
+          <w:rtl w:val="0"/>
+        </w:rPr>
+      </w:r>
+    </w:p>
+    <w:p>
+      <w:pPr>
+        <w:contextualSpacing w:val="0"/>
+        <w:rPr/>
+      </w:pPr>
+      <w:r>
+        <w:rPr>
+          <w:rtl w:val="0"/>
+        </w:rPr>
+      </w:r>
+    </w:p>
+    <w:p>
+      <w:pPr>
+        <w:contextualSpacing w:val="0"/>
+        <w:rPr/>
+      </w:pPr>
+      <w:r>
+        <w:rPr>
+          <w:rtl w:val="0"/>
+        </w:rPr>
+      </w:r>
+    </w:p>
+    <w:p>
+      <w:pPr>
+        <w:contextualSpacing w:val="0"/>
+        <w:rPr/>
+      </w:pPr>
+      <w:r>
+        <w:rPr>
+          <w:rtl w:val="0"/>
+        </w:rPr>
+      </w:r>
+    </w:p>
+    <w:p>
+      <w:pPr>
+        <w:contextualSpacing w:val="0"/>
+        <w:rPr/>
+      </w:pPr>
+      <w:r>
+        <w:rPr>
+          <w:rtl w:val="0"/>
+        </w:rPr>
+      </w:r>
+    </w:p>
+    <w:p>
+      <w:pPr>
+        <w:contextualSpacing w:val="0"/>
+        <w:rPr/>
+      </w:pPr>
+      <w:r>
+        <w:rPr>
+          <w:rtl w:val="0"/>
+        </w:rPr>
+      </w:r>
+    </w:p>
+    <w:p>
+      <w:pPr>
+        <w:contextualSpacing w:val="0"/>
+        <w:rPr/>
+      </w:pPr>
+      <w:r>
+        <w:rPr>
+          <w:rtl w:val="0"/>
+        </w:rPr>
+      </w:r>
+    </w:p>
+    <w:p>
+      <w:pPr>
+        <w:contextualSpacing w:val="0"/>
+        <w:rPr/>
+      </w:pPr>
+      <w:r>
+        <w:rPr>
+          <w:rtl w:val="0"/>
+        </w:rPr>
+      </w:r>
+    </w:p>
+    <w:p>
+      <w:pPr>
+        <w:contextualSpacing w:val="0"/>
+        <w:rPr/>
+      </w:pPr>
+      <w:r>
+        <w:rPr>
+          <w:rtl w:val="0"/>
+        </w:rPr>
+      </w:r>
+    </w:p>
+    <w:p>
+      <w:pPr>
+        <w:contextualSpacing w:val="0"/>
+        <w:rPr/>
+      </w:pPr>
+      <w:r>
+        <w:rPr>
+          <w:rtl w:val="0"/>
+        </w:rPr>
+      </w:r>
+    </w:p>
+    <w:p>
+      <w:pPr>
+        <w:pStyle w:val="Heading1"/>
+        <w:keepNext w:val="0"/>
+        <w:keepLines w:val="0"/>
+        <w:widowControl w:val="0"/>
         <w:numPr>
           <w:ilvl w:val="0"/>
           <w:numId w:val="3"/>
         </w:numPr>
-        <w:ind w:left="720" w:hanging="360"/>
-        <w:jc w:val="both"/>
-        <w:rPr/>
-      </w:pPr>
-      <w:r>
-        <w:rPr>
-          <w:rtl w:val="0"/>
-        </w:rPr>
-        <w:t xml:space="preserve">Backend functionalities</w:t>
-      </w:r>
-    </w:p>
-    <w:p>
-      <w:pPr>
-        <w:numPr>
-          <w:ilvl w:val="1"/>
-          <w:numId w:val="3"/>
-        </w:numPr>
-        <w:ind w:left="1440" w:hanging="360"/>
-        <w:jc w:val="both"/>
-        <w:rPr/>
-      </w:pPr>
-      <w:r>
-        <w:rPr>
-          <w:rtl w:val="0"/>
-        </w:rPr>
-        <w:t xml:space="preserve">Essential Features</w:t>
-      </w:r>
-    </w:p>
-    <w:p>
-      <w:pPr>
-        <w:numPr>
-          <w:ilvl w:val="0"/>
-          <w:numId w:val="4"/>
-        </w:numPr>
-        <w:ind w:left="2880" w:hanging="360"/>
-        <w:contextualSpacing w:val="1"/>
-        <w:jc w:val="both"/>
-        <w:rPr/>
-      </w:pPr>
-      <w:r>
-        <w:rPr>
-          <w:color w:val="24292e"/>
-          <w:highlight w:val="white"/>
-          <w:rtl w:val="0"/>
-        </w:rPr>
-        <w:t xml:space="preserve">Data Import - With Ukubuka, it’s possible to import your data from many sources including the text files, CSV files, XML files, and databases etc. We also support files having delimiters other than a comma.</w:t>
-      </w:r>
-    </w:p>
-    <w:p>
-      <w:pPr>
-        <w:numPr>
-          <w:ilvl w:val="0"/>
-          <w:numId w:val="4"/>
-        </w:numPr>
-        <w:ind w:left="2880" w:hanging="360"/>
-        <w:contextualSpacing w:val="1"/>
-        <w:jc w:val="both"/>
-        <w:rPr>
-          <w:color w:val="24292e"/>
-          <w:highlight w:val="white"/>
-        </w:rPr>
-      </w:pPr>
-      <w:r>
-        <w:rPr>
-          <w:color w:val="24292e"/>
-          <w:highlight w:val="white"/>
-          <w:rtl w:val="0"/>
-        </w:rPr>
-        <w:t xml:space="preserve">Data Manipulation - You can manipulate your data using a huge bunch of functions such as adding/removing/renaming columns, removing duplicates from the data, and merging multiple data files into one.</w:t>
-      </w:r>
-    </w:p>
-    <w:p>
-      <w:pPr>
-        <w:numPr>
-          <w:ilvl w:val="0"/>
-          <w:numId w:val="4"/>
-        </w:numPr>
-        <w:ind w:left="2880" w:hanging="360"/>
-        <w:contextualSpacing w:val="1"/>
-        <w:jc w:val="both"/>
-        <w:rPr>
-          <w:color w:val="24292e"/>
-          <w:highlight w:val="white"/>
-        </w:rPr>
-      </w:pPr>
-      <w:r>
-        <w:rPr>
-          <w:color w:val="24292e"/>
-          <w:highlight w:val="white"/>
-          <w:rtl w:val="0"/>
-        </w:rPr>
-        <w:t xml:space="preserve">Data Visualization - You can visualize your data in novel and creative ways such as Maps, Scatter Plots, Bar Graphs, etc. for which we use open-source API’s like ECharts and Tau Charts.</w:t>
-      </w:r>
-    </w:p>
-    <w:p>
-      <w:pPr>
-        <w:numPr>
-          <w:ilvl w:val="1"/>
-          <w:numId w:val="3"/>
-        </w:numPr>
-        <w:ind w:left="1440" w:hanging="360"/>
-        <w:jc w:val="both"/>
-        <w:rPr/>
-      </w:pPr>
-      <w:r>
-        <w:rPr>
-          <w:rtl w:val="0"/>
-        </w:rPr>
-        <w:t xml:space="preserve">Desirable Features</w:t>
-      </w:r>
-    </w:p>
-    <w:p>
-      <w:pPr>
-        <w:numPr>
-          <w:ilvl w:val="0"/>
-          <w:numId w:val="1"/>
-        </w:numPr>
-        <w:ind w:left="2880" w:hanging="360"/>
-        <w:contextualSpacing w:val="1"/>
-        <w:jc w:val="both"/>
-        <w:rPr/>
-      </w:pPr>
-      <w:r>
-        <w:rPr>
-          <w:color w:val="24292e"/>
-          <w:highlight w:val="white"/>
-          <w:rtl w:val="0"/>
-        </w:rPr>
-        <w:t xml:space="preserve">Data Export - You can export your analyzed and manipulated data in the form of flat files and databases. You can also export your visualizations and share them with the world.</w:t>
-      </w:r>
-    </w:p>
-    <w:p>
-      <w:pPr>
-        <w:numPr>
-          <w:ilvl w:val="0"/>
-          <w:numId w:val="1"/>
-        </w:numPr>
-        <w:ind w:left="2880" w:hanging="360"/>
-        <w:contextualSpacing w:val="1"/>
-        <w:jc w:val="both"/>
-        <w:rPr>
-          <w:color w:val="24292e"/>
-          <w:highlight w:val="white"/>
-        </w:rPr>
-      </w:pPr>
-      <w:r>
-        <w:rPr>
-          <w:color w:val="24292e"/>
-          <w:highlight w:val="white"/>
-          <w:rtl w:val="0"/>
-        </w:rPr>
-        <w:t xml:space="preserve">Workflows - You can document your workflows and save them for future use.</w:t>
-      </w:r>
-    </w:p>
-    <w:p>
-      <w:pPr>
-        <w:numPr>
-          <w:ilvl w:val="1"/>
-          <w:numId w:val="3"/>
-        </w:numPr>
-        <w:ind w:left="1440" w:hanging="360"/>
-        <w:jc w:val="both"/>
-        <w:rPr/>
-      </w:pPr>
-      <w:r>
-        <w:rPr>
-          <w:rtl w:val="0"/>
-        </w:rPr>
-        <w:t xml:space="preserve">Optional Features</w:t>
-      </w:r>
-    </w:p>
-    <w:p>
-      <w:pPr>
-        <w:numPr>
-          <w:ilvl w:val="0"/>
-          <w:numId w:val="2"/>
-        </w:numPr>
-        <w:ind w:left="2880" w:hanging="360"/>
-        <w:contextualSpacing w:val="1"/>
-        <w:jc w:val="both"/>
-        <w:rPr/>
-      </w:pPr>
-      <w:r>
-        <w:rPr>
-          <w:color w:val="24292e"/>
-          <w:highlight w:val="white"/>
-          <w:rtl w:val="0"/>
-        </w:rPr>
-        <w:t xml:space="preserve">Data Analysis - You can analyze your data using machine learning techniques like regression, clustering, classification, etc.</w:t>
-      </w:r>
-    </w:p>
-    <w:p>
-      <w:pPr>
-        <w:numPr>
-          <w:ilvl w:val="3"/>
-          <w:numId w:val="3"/>
-        </w:numPr>
-        <w:ind w:left="2880" w:hanging="360"/>
-        <w:jc w:val="both"/>
-        <w:rPr/>
-      </w:pPr>
-      <w:r>
-        <w:rPr>
-          <w:rtl w:val="0"/>
-        </w:rPr>
-        <w:t xml:space="preserve">Front-end functionalities - UI design with colorful declaration and succinct control panel</w:t>
-      </w:r>
-    </w:p>
-    <w:p>
-      <w:pPr>
-        <w:contextualSpacing w:val="0"/>
-        <w:rPr/>
-      </w:pPr>
-      <w:r>
-        <w:rPr>
-          <w:rtl w:val="0"/>
-        </w:rPr>
-      </w:r>
-    </w:p>
-    <w:p>
-      <w:pPr>
-        <w:contextualSpacing w:val="0"/>
-        <w:rPr/>
-      </w:pPr>
-      <w:r>
-        <w:rPr>
-          <w:rtl w:val="0"/>
-        </w:rPr>
-      </w:r>
-    </w:p>
-    <w:p>
-      <w:pPr>
-        <w:contextualSpacing w:val="0"/>
-        <w:rPr/>
-      </w:pPr>
-      <w:r>
-        <w:rPr>
-          <w:rtl w:val="0"/>
-        </w:rPr>
-      </w:r>
-    </w:p>
-    <w:p>
-      <w:pPr>
-        <w:contextualSpacing w:val="0"/>
-        <w:rPr/>
-      </w:pPr>
-      <w:r>
-        <w:rPr>
-          <w:rtl w:val="0"/>
-        </w:rPr>
-      </w:r>
-    </w:p>
-    <w:p>
-      <w:pPr>
-        <w:contextualSpacing w:val="0"/>
-        <w:rPr/>
-      </w:pPr>
-      <w:r>
-        <w:rPr>
-          <w:rtl w:val="0"/>
-        </w:rPr>
-      </w:r>
-    </w:p>
-    <w:p>
-      <w:pPr>
-        <w:contextualSpacing w:val="0"/>
-        <w:rPr/>
-      </w:pPr>
-      <w:r>
-        <w:rPr>
-          <w:rtl w:val="0"/>
-        </w:rPr>
-      </w:r>
-    </w:p>
-    <w:p>
-      <w:pPr>
-        <w:contextualSpacing w:val="0"/>
-        <w:rPr/>
-      </w:pPr>
-      <w:r>
-        <w:rPr>
-          <w:rtl w:val="0"/>
-        </w:rPr>
-      </w:r>
-    </w:p>
-    <w:p>
-      <w:pPr>
-        <w:contextualSpacing w:val="0"/>
-        <w:rPr/>
-      </w:pPr>
-      <w:r>
-        <w:rPr>
-          <w:rtl w:val="0"/>
-        </w:rPr>
-      </w:r>
-    </w:p>
-    <w:p>
-      <w:pPr>
-        <w:contextualSpacing w:val="0"/>
-        <w:rPr/>
-      </w:pPr>
-      <w:r>
-        <w:rPr>
-          <w:rtl w:val="0"/>
-        </w:rPr>
-      </w:r>
-    </w:p>
-    <w:p>
-      <w:pPr>
-        <w:contextualSpacing w:val="0"/>
-        <w:rPr/>
-      </w:pPr>
-      <w:r>
-        <w:rPr>
-          <w:rtl w:val="0"/>
-        </w:rPr>
-      </w:r>
-    </w:p>
-    <w:p>
-      <w:pPr>
-        <w:contextualSpacing w:val="0"/>
-        <w:rPr/>
-      </w:pPr>
-      <w:r>
-        <w:rPr>
-          <w:rtl w:val="0"/>
-        </w:rPr>
-      </w:r>
-    </w:p>
-    <w:p>
-      <w:pPr>
-        <w:contextualSpacing w:val="0"/>
-        <w:rPr/>
-      </w:pPr>
-      <w:r>
-        <w:rPr>
-          <w:rtl w:val="0"/>
-        </w:rPr>
-      </w:r>
-    </w:p>
-    <w:p>
-      <w:pPr>
-        <w:contextualSpacing w:val="0"/>
-        <w:rPr/>
-      </w:pPr>
-      <w:r>
-        <w:rPr>
-          <w:rtl w:val="0"/>
-        </w:rPr>
-      </w:r>
-    </w:p>
-    <w:p>
-      <w:pPr>
-        <w:contextualSpacing w:val="0"/>
-        <w:rPr/>
-      </w:pPr>
-      <w:r>
-        <w:rPr>
-          <w:rtl w:val="0"/>
-        </w:rPr>
-      </w:r>
-    </w:p>
-    <w:p>
-      <w:pPr>
-        <w:contextualSpacing w:val="0"/>
-        <w:rPr/>
-      </w:pPr>
-      <w:r>
-        <w:rPr>
-          <w:rtl w:val="0"/>
-        </w:rPr>
-      </w:r>
-    </w:p>
-    <w:p>
-      <w:pPr>
-        <w:contextualSpacing w:val="0"/>
-        <w:rPr/>
-      </w:pPr>
-      <w:r>
-        <w:rPr>
-          <w:rtl w:val="0"/>
-        </w:rPr>
-      </w:r>
-    </w:p>
-    <w:p>
-      <w:pPr>
-        <w:contextualSpacing w:val="0"/>
-        <w:rPr/>
-      </w:pPr>
-      <w:r>
-        <w:rPr>
-          <w:rtl w:val="0"/>
-        </w:rPr>
-      </w:r>
-    </w:p>
-    <w:p>
-      <w:pPr>
-        <w:pStyle w:val="Heading1"/>
-        <w:keepNext w:val="0"/>
-        <w:keepLines w:val="0"/>
-        <w:widowControl w:val="0"/>
-        <w:numPr>
-          <w:ilvl w:val="0"/>
-          <w:numId w:val="3"/>
-        </w:numPr>
         <w:pBdr>
           <w:top w:space="0" w:sz="0" w:val="nil"/>
           <w:left w:space="0" w:sz="0" w:val="nil"/>
@@ -3406,14 +3738,21 @@
         <w:contextualSpacing w:val="1"/>
         <w:rPr/>
       </w:pPr>
-      <w:bookmarkStart w:colFirst="0" w:colLast="0" w:name="_1fob9te" w:id="2"/>
+      <w:bookmarkStart w:colFirst="0" w:colLast="0" w:name="_tod236f7gvni" w:id="2"/>
       <w:bookmarkEnd w:id="2"/>
       <w:r>
         <w:rPr>
+          <w:u w:val="single"/>
           <w:rtl w:val="0"/>
         </w:rPr>
         <w:t xml:space="preserve">Design Patterns </w:t>
       </w:r>
+    </w:p>
+    <w:p>
+      <w:pPr>
+        <w:contextualSpacing w:val="0"/>
+        <w:rPr/>
+      </w:pPr>
       <w:r>
         <w:rPr>
           <w:rtl w:val="0"/>
@@ -4178,7 +4517,7 @@
           <w:between w:space="0" w:sz="0" w:val="nil"/>
         </w:pBdr>
         <w:shd w:fill="auto" w:val="clear"/>
-        <w:ind w:left="0" w:firstLine="0"/>
+        <w:ind w:left="0" w:firstLine="720"/>
         <w:contextualSpacing w:val="0"/>
         <w:jc w:val="both"/>
         <w:rPr>
@@ -4188,24 +4527,27 @@
       </w:pPr>
       <w:r>
         <w:rPr>
-          <w:rtl w:val="0"/>
-        </w:rPr>
-      </w:r>
-    </w:p>
-    <w:p>
-      <w:pPr>
-        <w:keepNext w:val="0"/>
-        <w:keepLines w:val="0"/>
-        <w:widowControl w:val="0"/>
-        <w:pBdr>
-          <w:top w:space="0" w:sz="0" w:val="nil"/>
-          <w:left w:space="0" w:sz="0" w:val="nil"/>
-          <w:bottom w:space="0" w:sz="0" w:val="nil"/>
-          <w:right w:space="0" w:sz="0" w:val="nil"/>
-          <w:between w:space="0" w:sz="0" w:val="nil"/>
-        </w:pBdr>
-        <w:shd w:fill="auto" w:val="clear"/>
-        <w:ind w:left="0" w:firstLine="0"/>
+          <w:b w:val="1"/>
+          <w:u w:val="single"/>
+          <w:rtl w:val="0"/>
+        </w:rPr>
+        <w:t xml:space="preserve">Factory Pattern:</w:t>
+      </w:r>
+    </w:p>
+    <w:p>
+      <w:pPr>
+        <w:keepNext w:val="0"/>
+        <w:keepLines w:val="0"/>
+        <w:widowControl w:val="0"/>
+        <w:pBdr>
+          <w:top w:space="0" w:sz="0" w:val="nil"/>
+          <w:left w:space="0" w:sz="0" w:val="nil"/>
+          <w:bottom w:space="0" w:sz="0" w:val="nil"/>
+          <w:right w:space="0" w:sz="0" w:val="nil"/>
+          <w:between w:space="0" w:sz="0" w:val="nil"/>
+        </w:pBdr>
+        <w:shd w:fill="auto" w:val="clear"/>
+        <w:ind w:left="0" w:firstLine="720"/>
         <w:contextualSpacing w:val="0"/>
         <w:jc w:val="both"/>
         <w:rPr>
@@ -4232,7 +4574,7 @@
           <w:between w:space="0" w:sz="0" w:val="nil"/>
         </w:pBdr>
         <w:shd w:fill="auto" w:val="clear"/>
-        <w:ind w:left="0" w:firstLine="0"/>
+        <w:ind w:left="0" w:firstLine="720"/>
         <w:contextualSpacing w:val="0"/>
         <w:jc w:val="both"/>
         <w:rPr>
@@ -4269,11 +4611,35 @@
       </w:pPr>
       <w:r>
         <w:rPr>
-          <w:b w:val="1"/>
-          <w:u w:val="single"/>
-          <w:rtl w:val="0"/>
-        </w:rPr>
-        <w:t xml:space="preserve">Factory pattern:</w:t>
+          <w:rtl w:val="0"/>
+        </w:rPr>
+      </w:r>
+    </w:p>
+    <w:p>
+      <w:pPr>
+        <w:keepNext w:val="0"/>
+        <w:keepLines w:val="0"/>
+        <w:widowControl w:val="0"/>
+        <w:pBdr>
+          <w:top w:space="0" w:sz="0" w:val="nil"/>
+          <w:left w:space="0" w:sz="0" w:val="nil"/>
+          <w:bottom w:space="0" w:sz="0" w:val="nil"/>
+          <w:right w:space="0" w:sz="0" w:val="nil"/>
+          <w:between w:space="0" w:sz="0" w:val="nil"/>
+        </w:pBdr>
+        <w:shd w:fill="auto" w:val="clear"/>
+        <w:ind w:left="0" w:firstLine="720"/>
+        <w:contextualSpacing w:val="0"/>
+        <w:jc w:val="both"/>
+        <w:rPr>
+          <w:b w:val="1"/>
+          <w:u w:val="single"/>
+        </w:rPr>
+      </w:pPr>
+      <w:r>
+        <w:rPr>
+          <w:rtl w:val="0"/>
+        </w:rPr>
       </w:r>
     </w:p>
     <w:p>
@@ -4314,16 +4680,16 @@
           <wp:inline distB="114300" distT="114300" distL="114300" distR="114300">
             <wp:extent cx="5091113" cy="2524125"/>
             <wp:effectExtent b="0" l="0" r="0" t="0"/>
-            <wp:docPr descr="W3sDesign_Factory_Method_Design_Pattern_UML.jpg" id="4" name="image9.jpg"/>
+            <wp:docPr descr="W3sDesign_Factory_Method_Design_Pattern_UML.jpg" id="5" name="image11.jpg"/>
             <a:graphic>
               <a:graphicData uri="http://schemas.openxmlformats.org/drawingml/2006/picture">
                 <pic:pic>
                   <pic:nvPicPr>
-                    <pic:cNvPr descr="W3sDesign_Factory_Method_Design_Pattern_UML.jpg" id="0" name="image9.jpg"/>
+                    <pic:cNvPr descr="W3sDesign_Factory_Method_Design_Pattern_UML.jpg" id="0" name="image11.jpg"/>
                     <pic:cNvPicPr preferRelativeResize="0"/>
                   </pic:nvPicPr>
                   <pic:blipFill>
-                    <a:blip r:embed="rId5"/>
+                    <a:blip r:embed="rId7"/>
                     <a:srcRect b="0" l="0" r="0" t="0"/>
                     <a:stretch>
                       <a:fillRect/>
@@ -4453,24 +4819,27 @@
       </w:pPr>
       <w:r>
         <w:rPr>
-          <w:rtl w:val="0"/>
-        </w:rPr>
-      </w:r>
-    </w:p>
-    <w:p>
-      <w:pPr>
-        <w:keepNext w:val="0"/>
-        <w:keepLines w:val="0"/>
-        <w:widowControl w:val="0"/>
-        <w:pBdr>
-          <w:top w:space="0" w:sz="0" w:val="nil"/>
-          <w:left w:space="0" w:sz="0" w:val="nil"/>
-          <w:bottom w:space="0" w:sz="0" w:val="nil"/>
-          <w:right w:space="0" w:sz="0" w:val="nil"/>
-          <w:between w:space="0" w:sz="0" w:val="nil"/>
-        </w:pBdr>
-        <w:shd w:fill="auto" w:val="clear"/>
-        <w:ind w:left="0" w:firstLine="720"/>
+          <w:b w:val="1"/>
+          <w:u w:val="single"/>
+          <w:rtl w:val="0"/>
+        </w:rPr>
+        <w:t xml:space="preserve">Builder Pattern:</w:t>
+      </w:r>
+    </w:p>
+    <w:p>
+      <w:pPr>
+        <w:keepNext w:val="0"/>
+        <w:keepLines w:val="0"/>
+        <w:widowControl w:val="0"/>
+        <w:pBdr>
+          <w:top w:space="0" w:sz="0" w:val="nil"/>
+          <w:left w:space="0" w:sz="0" w:val="nil"/>
+          <w:bottom w:space="0" w:sz="0" w:val="nil"/>
+          <w:right w:space="0" w:sz="0" w:val="nil"/>
+          <w:between w:space="0" w:sz="0" w:val="nil"/>
+        </w:pBdr>
+        <w:shd w:fill="auto" w:val="clear"/>
+        <w:ind w:left="720" w:firstLine="0"/>
         <w:contextualSpacing w:val="0"/>
         <w:jc w:val="both"/>
         <w:rPr>
@@ -4497,48 +4866,39 @@
           <w:between w:space="0" w:sz="0" w:val="nil"/>
         </w:pBdr>
         <w:shd w:fill="auto" w:val="clear"/>
-        <w:ind w:left="0" w:firstLine="720"/>
+        <w:ind w:left="720" w:firstLine="0"/>
         <w:contextualSpacing w:val="0"/>
         <w:jc w:val="both"/>
-        <w:rPr>
-          <w:b w:val="1"/>
-          <w:u w:val="single"/>
-        </w:rPr>
-      </w:pPr>
-      <w:r>
-        <w:rPr>
-          <w:rtl w:val="0"/>
-        </w:rPr>
-      </w:r>
-    </w:p>
-    <w:p>
-      <w:pPr>
-        <w:keepNext w:val="0"/>
-        <w:keepLines w:val="0"/>
-        <w:widowControl w:val="0"/>
-        <w:pBdr>
-          <w:top w:space="0" w:sz="0" w:val="nil"/>
-          <w:left w:space="0" w:sz="0" w:val="nil"/>
-          <w:bottom w:space="0" w:sz="0" w:val="nil"/>
-          <w:right w:space="0" w:sz="0" w:val="nil"/>
-          <w:between w:space="0" w:sz="0" w:val="nil"/>
-        </w:pBdr>
-        <w:shd w:fill="auto" w:val="clear"/>
-        <w:ind w:left="0" w:firstLine="720"/>
+        <w:rPr/>
+      </w:pPr>
+      <w:r>
+        <w:rPr>
+          <w:rtl w:val="0"/>
+        </w:rPr>
+      </w:r>
+    </w:p>
+    <w:p>
+      <w:pPr>
+        <w:keepNext w:val="0"/>
+        <w:keepLines w:val="0"/>
+        <w:widowControl w:val="0"/>
+        <w:pBdr>
+          <w:top w:space="0" w:sz="0" w:val="nil"/>
+          <w:left w:space="0" w:sz="0" w:val="nil"/>
+          <w:bottom w:space="0" w:sz="0" w:val="nil"/>
+          <w:right w:space="0" w:sz="0" w:val="nil"/>
+          <w:between w:space="0" w:sz="0" w:val="nil"/>
+        </w:pBdr>
+        <w:shd w:fill="auto" w:val="clear"/>
+        <w:ind w:left="720" w:firstLine="0"/>
         <w:contextualSpacing w:val="0"/>
         <w:jc w:val="both"/>
-        <w:rPr>
-          <w:b w:val="1"/>
-          <w:u w:val="single"/>
-        </w:rPr>
-      </w:pPr>
-      <w:r>
-        <w:rPr>
-          <w:b w:val="1"/>
-          <w:u w:val="single"/>
-          <w:rtl w:val="0"/>
-        </w:rPr>
-        <w:t xml:space="preserve">Builder pattern:</w:t>
+        <w:rPr/>
+      </w:pPr>
+      <w:r>
+        <w:rPr>
+          <w:rtl w:val="0"/>
+        </w:rPr>
       </w:r>
     </w:p>
     <w:p>
@@ -4557,79 +4917,28 @@
         <w:ind w:left="720" w:firstLine="0"/>
         <w:contextualSpacing w:val="0"/>
         <w:jc w:val="both"/>
-        <w:rPr>
-          <w:b w:val="1"/>
-          <w:u w:val="single"/>
-        </w:rPr>
-      </w:pPr>
-      <w:r>
-        <w:rPr>
-          <w:rtl w:val="0"/>
-        </w:rPr>
-      </w:r>
-    </w:p>
-    <w:p>
-      <w:pPr>
-        <w:keepNext w:val="0"/>
-        <w:keepLines w:val="0"/>
-        <w:widowControl w:val="0"/>
-        <w:pBdr>
-          <w:top w:space="0" w:sz="0" w:val="nil"/>
-          <w:left w:space="0" w:sz="0" w:val="nil"/>
-          <w:bottom w:space="0" w:sz="0" w:val="nil"/>
-          <w:right w:space="0" w:sz="0" w:val="nil"/>
-          <w:between w:space="0" w:sz="0" w:val="nil"/>
-        </w:pBdr>
-        <w:shd w:fill="auto" w:val="clear"/>
-        <w:ind w:left="720" w:firstLine="0"/>
-        <w:contextualSpacing w:val="0"/>
-        <w:jc w:val="both"/>
-        <w:rPr/>
-      </w:pPr>
-      <w:r>
-        <w:rPr>
-          <w:rtl w:val="0"/>
-        </w:rPr>
-      </w:r>
-    </w:p>
-    <w:p>
-      <w:pPr>
-        <w:keepNext w:val="0"/>
-        <w:keepLines w:val="0"/>
-        <w:widowControl w:val="0"/>
-        <w:pBdr>
-          <w:top w:space="0" w:sz="0" w:val="nil"/>
-          <w:left w:space="0" w:sz="0" w:val="nil"/>
-          <w:bottom w:space="0" w:sz="0" w:val="nil"/>
-          <w:right w:space="0" w:sz="0" w:val="nil"/>
-          <w:between w:space="0" w:sz="0" w:val="nil"/>
-        </w:pBdr>
-        <w:shd w:fill="auto" w:val="clear"/>
-        <w:ind w:left="720" w:firstLine="0"/>
-        <w:contextualSpacing w:val="0"/>
-        <w:jc w:val="both"/>
-        <w:rPr/>
-      </w:pPr>
-      <w:r>
-        <w:rPr>
-          <w:rtl w:val="0"/>
-        </w:rPr>
-      </w:r>
-    </w:p>
-    <w:p>
-      <w:pPr>
-        <w:keepNext w:val="0"/>
-        <w:keepLines w:val="0"/>
-        <w:widowControl w:val="0"/>
-        <w:pBdr>
-          <w:top w:space="0" w:sz="0" w:val="nil"/>
-          <w:left w:space="0" w:sz="0" w:val="nil"/>
-          <w:bottom w:space="0" w:sz="0" w:val="nil"/>
-          <w:right w:space="0" w:sz="0" w:val="nil"/>
-          <w:between w:space="0" w:sz="0" w:val="nil"/>
-        </w:pBdr>
-        <w:shd w:fill="auto" w:val="clear"/>
-        <w:ind w:left="720" w:firstLine="0"/>
+        <w:rPr/>
+      </w:pPr>
+      <w:r>
+        <w:rPr>
+          <w:rtl w:val="0"/>
+        </w:rPr>
+      </w:r>
+    </w:p>
+    <w:p>
+      <w:pPr>
+        <w:keepNext w:val="0"/>
+        <w:keepLines w:val="0"/>
+        <w:widowControl w:val="0"/>
+        <w:pBdr>
+          <w:top w:space="0" w:sz="0" w:val="nil"/>
+          <w:left w:space="0" w:sz="0" w:val="nil"/>
+          <w:bottom w:space="0" w:sz="0" w:val="nil"/>
+          <w:right w:space="0" w:sz="0" w:val="nil"/>
+          <w:between w:space="0" w:sz="0" w:val="nil"/>
+        </w:pBdr>
+        <w:shd w:fill="auto" w:val="clear"/>
+        <w:ind w:left="720" w:hanging="720"/>
         <w:contextualSpacing w:val="0"/>
         <w:jc w:val="center"/>
         <w:rPr/>
@@ -4640,16 +4949,16 @@
           <wp:inline distB="114300" distT="114300" distL="114300" distR="114300">
             <wp:extent cx="5943600" cy="2032000"/>
             <wp:effectExtent b="0" l="0" r="0" t="0"/>
-            <wp:docPr descr="1024px-factory.png" id="5" name="image10.png"/>
+            <wp:docPr descr="1024px-factory.png" id="6" name="image12.png"/>
             <a:graphic>
               <a:graphicData uri="http://schemas.openxmlformats.org/drawingml/2006/picture">
                 <pic:pic>
                   <pic:nvPicPr>
-                    <pic:cNvPr descr="1024px-factory.png" id="0" name="image10.png"/>
+                    <pic:cNvPr descr="1024px-factory.png" id="0" name="image12.png"/>
                     <pic:cNvPicPr preferRelativeResize="0"/>
                   </pic:nvPicPr>
                   <pic:blipFill>
-                    <a:blip r:embed="rId6"/>
+                    <a:blip r:embed="rId8"/>
                     <a:srcRect b="0" l="0" r="0" t="0"/>
                     <a:stretch>
                       <a:fillRect/>
@@ -4710,28 +5019,6 @@
     </w:p>
     <w:p>
       <w:pPr>
-        <w:contextualSpacing w:val="0"/>
-        <w:rPr/>
-      </w:pPr>
-      <w:r>
-        <w:rPr>
-          <w:rtl w:val="0"/>
-        </w:rPr>
-      </w:r>
-    </w:p>
-    <w:p>
-      <w:pPr>
-        <w:contextualSpacing w:val="0"/>
-        <w:rPr/>
-      </w:pPr>
-      <w:r>
-        <w:rPr>
-          <w:rtl w:val="0"/>
-        </w:rPr>
-      </w:r>
-    </w:p>
-    <w:p>
-      <w:pPr>
         <w:pStyle w:val="Heading1"/>
         <w:keepNext w:val="0"/>
         <w:keepLines w:val="0"/>
@@ -4752,34 +5039,41 @@
         <w:contextualSpacing w:val="1"/>
         <w:rPr/>
       </w:pPr>
-      <w:bookmarkStart w:colFirst="0" w:colLast="0" w:name="_3znysh7" w:id="3"/>
+      <w:bookmarkStart w:colFirst="0" w:colLast="0" w:name="_18owbmakzm4l" w:id="3"/>
       <w:bookmarkEnd w:id="3"/>
       <w:r>
         <w:rPr>
+          <w:u w:val="single"/>
           <w:rtl w:val="0"/>
         </w:rPr>
         <w:t xml:space="preserve">Key Algorithms</w:t>
       </w:r>
-      <w:r>
-        <w:rPr>
-          <w:rtl w:val="0"/>
-        </w:rPr>
-      </w:r>
-    </w:p>
-    <w:p>
-      <w:pPr>
-        <w:keepNext w:val="0"/>
-        <w:keepLines w:val="0"/>
-        <w:widowControl w:val="0"/>
-        <w:pBdr>
-          <w:top w:space="0" w:sz="0" w:val="nil"/>
-          <w:left w:space="0" w:sz="0" w:val="nil"/>
-          <w:bottom w:space="0" w:sz="0" w:val="nil"/>
-          <w:right w:space="0" w:sz="0" w:val="nil"/>
-          <w:between w:space="0" w:sz="0" w:val="nil"/>
-        </w:pBdr>
-        <w:shd w:fill="auto" w:val="clear"/>
-        <w:ind w:left="810" w:firstLine="0"/>
+    </w:p>
+    <w:p>
+      <w:pPr>
+        <w:contextualSpacing w:val="0"/>
+        <w:rPr/>
+      </w:pPr>
+      <w:r>
+        <w:rPr>
+          <w:rtl w:val="0"/>
+        </w:rPr>
+      </w:r>
+    </w:p>
+    <w:p>
+      <w:pPr>
+        <w:keepNext w:val="0"/>
+        <w:keepLines w:val="0"/>
+        <w:widowControl w:val="0"/>
+        <w:pBdr>
+          <w:top w:space="0" w:sz="0" w:val="nil"/>
+          <w:left w:space="0" w:sz="0" w:val="nil"/>
+          <w:bottom w:space="0" w:sz="0" w:val="nil"/>
+          <w:right w:space="0" w:sz="0" w:val="nil"/>
+          <w:between w:space="0" w:sz="0" w:val="nil"/>
+        </w:pBdr>
+        <w:shd w:fill="auto" w:val="clear"/>
+        <w:ind w:left="720" w:firstLine="0"/>
         <w:contextualSpacing w:val="0"/>
         <w:jc w:val="both"/>
         <w:rPr/>
@@ -4844,6 +5138,28 @@
         </w:rPr>
         <w:t xml:space="preserve">Ukubuka Base Parser:</w:t>
       </w:r>
+    </w:p>
+    <w:p>
+      <w:pPr>
+        <w:keepNext w:val="0"/>
+        <w:keepLines w:val="0"/>
+        <w:widowControl w:val="0"/>
+        <w:pBdr>
+          <w:top w:space="0" w:sz="0" w:val="nil"/>
+          <w:left w:space="0" w:sz="0" w:val="nil"/>
+          <w:bottom w:space="0" w:sz="0" w:val="nil"/>
+          <w:right w:space="0" w:sz="0" w:val="nil"/>
+          <w:between w:space="0" w:sz="0" w:val="nil"/>
+        </w:pBdr>
+        <w:shd w:fill="auto" w:val="clear"/>
+        <w:ind w:firstLine="720"/>
+        <w:contextualSpacing w:val="0"/>
+        <w:jc w:val="both"/>
+        <w:rPr>
+          <w:b w:val="1"/>
+          <w:u w:val="single"/>
+        </w:rPr>
+      </w:pPr>
       <w:r>
         <w:rPr>
           <w:rtl w:val="0"/>
@@ -4943,6 +5259,30 @@
       </w:pPr>
       <w:r>
         <w:rPr>
+          <w:rtl w:val="0"/>
+        </w:rPr>
+      </w:r>
+    </w:p>
+    <w:p>
+      <w:pPr>
+        <w:keepNext w:val="0"/>
+        <w:keepLines w:val="0"/>
+        <w:widowControl w:val="0"/>
+        <w:pBdr>
+          <w:top w:space="0" w:sz="0" w:val="nil"/>
+          <w:left w:space="0" w:sz="0" w:val="nil"/>
+          <w:bottom w:space="0" w:sz="0" w:val="nil"/>
+          <w:right w:space="0" w:sz="0" w:val="nil"/>
+          <w:between w:space="0" w:sz="0" w:val="nil"/>
+        </w:pBdr>
+        <w:shd w:fill="auto" w:val="clear"/>
+        <w:ind w:left="720" w:firstLine="0"/>
+        <w:contextualSpacing w:val="0"/>
+        <w:jc w:val="both"/>
+        <w:rPr/>
+      </w:pPr>
+      <w:r>
+        <w:rPr>
           <w:b w:val="1"/>
           <w:rtl w:val="0"/>
         </w:rPr>
@@ -4980,6 +5320,68 @@
     </w:p>
     <w:p>
       <w:pPr>
+        <w:widowControl w:val="0"/>
+        <w:ind w:firstLine="720"/>
+        <w:contextualSpacing w:val="0"/>
+        <w:rPr>
+          <w:b w:val="1"/>
+          <w:u w:val="single"/>
+        </w:rPr>
+      </w:pPr>
+      <w:r>
+        <w:rPr>
+          <w:b w:val="1"/>
+          <w:u w:val="single"/>
+          <w:rtl w:val="0"/>
+        </w:rPr>
+        <w:t xml:space="preserve">Ukubuka Transformation:</w:t>
+      </w:r>
+    </w:p>
+    <w:p>
+      <w:pPr>
+        <w:widowControl w:val="0"/>
+        <w:ind w:firstLine="720"/>
+        <w:contextualSpacing w:val="0"/>
+        <w:rPr>
+          <w:b w:val="1"/>
+          <w:u w:val="single"/>
+        </w:rPr>
+      </w:pPr>
+      <w:r>
+        <w:rPr>
+          <w:rtl w:val="0"/>
+        </w:rPr>
+      </w:r>
+    </w:p>
+    <w:p>
+      <w:pPr>
+        <w:widowControl w:val="0"/>
+        <w:ind w:left="720" w:firstLine="0"/>
+        <w:contextualSpacing w:val="0"/>
+        <w:jc w:val="both"/>
+        <w:rPr/>
+      </w:pPr>
+      <w:r>
+        <w:rPr>
+          <w:rtl w:val="0"/>
+        </w:rPr>
+        <w:t xml:space="preserve">This algorithm uses SpEL (Spring Expression Language) to perform transformations on the data in the files specified by the user. </w:t>
+      </w:r>
+      <w:r>
+        <w:rPr>
+          <w:highlight w:val="white"/>
+          <w:rtl w:val="0"/>
+        </w:rPr>
+        <w:t xml:space="preserve">The Spring Expression Language (SpEL for short) is a powerful expression language that supports querying and manipulating an object graph at runtime. The language syntax is similar to Unified EL but offers additional features, most notably method invocation and basic string templating functionality. This Algorithm is extremely powerful and can potentially solve any kind of mathematical computational problems including complex trigonometric, and statistical conundrums. For user-friendliness we have created a supporting class called “Shortcuts” which Imports the corresponding libraries in Java with abstraction to the user. The user just enters normal names of the operations and the algorithm takes care of importing the corresponding classes and interfaces.</w:t>
+      </w:r>
+      <w:r>
+        <w:rPr>
+          <w:rtl w:val="0"/>
+        </w:rPr>
+      </w:r>
+    </w:p>
+    <w:p>
+      <w:pPr>
         <w:keepNext w:val="0"/>
         <w:keepLines w:val="0"/>
         <w:widowControl w:val="0"/>
@@ -4993,7 +5395,10 @@
         <w:shd w:fill="auto" w:val="clear"/>
         <w:ind w:left="0" w:firstLine="720"/>
         <w:contextualSpacing w:val="0"/>
-        <w:rPr/>
+        <w:rPr>
+          <w:b w:val="1"/>
+          <w:u w:val="single"/>
+        </w:rPr>
       </w:pPr>
       <w:r>
         <w:rPr>
@@ -5231,8 +5636,11 @@
       </w:pPr>
       <w:r>
         <w:rPr>
-          <w:rtl w:val="0"/>
-        </w:rPr>
+          <w:b w:val="1"/>
+          <w:u w:val="single"/>
+          <w:rtl w:val="0"/>
+        </w:rPr>
+        <w:t xml:space="preserve">Ukubuka Schema:</w:t>
       </w:r>
     </w:p>
     <w:p>
@@ -5274,17 +5682,115 @@
           <w:between w:space="0" w:sz="0" w:val="nil"/>
         </w:pBdr>
         <w:shd w:fill="auto" w:val="clear"/>
+        <w:ind w:left="720" w:firstLine="0"/>
+        <w:contextualSpacing w:val="0"/>
+        <w:jc w:val="both"/>
+        <w:rPr/>
+      </w:pPr>
+      <w:r>
+        <w:rPr>
+          <w:rtl w:val="0"/>
+        </w:rPr>
+        <w:t xml:space="preserve">Another novel structure we came up with is the Ukubuka Schema in which the user has </w:t>
+      </w:r>
+      <w:r>
+        <w:rPr>
+          <w:rtl w:val="0"/>
+        </w:rPr>
+        <w:t xml:space="preserve">b</w:t>
+      </w:r>
+      <w:r>
+        <w:rPr>
+          <w:rtl w:val="0"/>
+        </w:rPr>
+        <w:t xml:space="preserve">een given pre-defined tags to specify the manipulations he/she wants to do on the data </w:t>
+      </w:r>
+      <w:r>
+        <w:rPr>
+          <w:rtl w:val="0"/>
+        </w:rPr>
+        <w:t xml:space="preserve">s</w:t>
+      </w:r>
+      <w:r>
+        <w:rPr>
+          <w:rtl w:val="0"/>
+        </w:rPr>
+        <w:t xml:space="preserve">et. Also, multiple loads, transformations and extractions can be done using a single </w:t>
+      </w:r>
+      <w:r>
+        <w:rPr>
+          <w:rtl w:val="0"/>
+        </w:rPr>
+        <w:t xml:space="preserve">s</w:t>
+      </w:r>
+      <w:r>
+        <w:rPr>
+          <w:rtl w:val="0"/>
+        </w:rPr>
+        <w:t xml:space="preserve">chema file. This allows the user to consolidate all manipulations into a single structure </w:t>
+      </w:r>
+      <w:r>
+        <w:rPr>
+          <w:rtl w:val="0"/>
+        </w:rPr>
+        <w:t xml:space="preserve">s</w:t>
+      </w:r>
+      <w:r>
+        <w:rPr>
+          <w:rtl w:val="0"/>
+        </w:rPr>
+        <w:t xml:space="preserve">eamlessly performs the specified operations without much hassle.</w:t>
+      </w:r>
+    </w:p>
+    <w:p>
+      <w:pPr>
+        <w:keepNext w:val="0"/>
+        <w:keepLines w:val="0"/>
+        <w:widowControl w:val="0"/>
+        <w:pBdr>
+          <w:top w:space="0" w:sz="0" w:val="nil"/>
+          <w:left w:space="0" w:sz="0" w:val="nil"/>
+          <w:bottom w:space="0" w:sz="0" w:val="nil"/>
+          <w:right w:space="0" w:sz="0" w:val="nil"/>
+          <w:between w:space="0" w:sz="0" w:val="nil"/>
+        </w:pBdr>
+        <w:shd w:fill="auto" w:val="clear"/>
+        <w:ind w:left="720" w:firstLine="0"/>
+        <w:contextualSpacing w:val="0"/>
+        <w:jc w:val="both"/>
+        <w:rPr/>
+      </w:pPr>
+      <w:r>
+        <w:rPr>
+          <w:rtl w:val="0"/>
+        </w:rPr>
+      </w:r>
+    </w:p>
+    <w:p>
+      <w:pPr>
+        <w:keepNext w:val="0"/>
+        <w:keepLines w:val="0"/>
+        <w:widowControl w:val="0"/>
+        <w:pBdr>
+          <w:top w:space="0" w:sz="0" w:val="nil"/>
+          <w:left w:space="0" w:sz="0" w:val="nil"/>
+          <w:bottom w:space="0" w:sz="0" w:val="nil"/>
+          <w:right w:space="0" w:sz="0" w:val="nil"/>
+          <w:between w:space="0" w:sz="0" w:val="nil"/>
+        </w:pBdr>
+        <w:shd w:fill="auto" w:val="clear"/>
         <w:ind w:left="0" w:firstLine="720"/>
         <w:contextualSpacing w:val="0"/>
         <w:rPr>
           <w:b w:val="1"/>
-          <w:u w:val="single"/>
-        </w:rPr>
-      </w:pPr>
-      <w:r>
-        <w:rPr>
-          <w:rtl w:val="0"/>
-        </w:rPr>
+        </w:rPr>
+      </w:pPr>
+      <w:r>
+        <w:rPr>
+          <w:b w:val="1"/>
+          <w:rtl w:val="0"/>
+        </w:rPr>
+        <w:t xml:space="preserve">Example Schema:</w:t>
       </w:r>
     </w:p>
     <w:p>
@@ -5304,506 +5810,12 @@
         <w:contextualSpacing w:val="0"/>
         <w:rPr>
           <w:b w:val="1"/>
-          <w:u w:val="single"/>
-        </w:rPr>
-      </w:pPr>
-      <w:r>
-        <w:rPr>
-          <w:rtl w:val="0"/>
-        </w:rPr>
-      </w:r>
-    </w:p>
-    <w:p>
-      <w:pPr>
-        <w:keepNext w:val="0"/>
-        <w:keepLines w:val="0"/>
-        <w:widowControl w:val="0"/>
-        <w:pBdr>
-          <w:top w:space="0" w:sz="0" w:val="nil"/>
-          <w:left w:space="0" w:sz="0" w:val="nil"/>
-          <w:bottom w:space="0" w:sz="0" w:val="nil"/>
-          <w:right w:space="0" w:sz="0" w:val="nil"/>
-          <w:between w:space="0" w:sz="0" w:val="nil"/>
-        </w:pBdr>
-        <w:shd w:fill="auto" w:val="clear"/>
-        <w:ind w:left="0" w:firstLine="720"/>
-        <w:contextualSpacing w:val="0"/>
-        <w:rPr>
-          <w:b w:val="1"/>
-          <w:u w:val="single"/>
-        </w:rPr>
-      </w:pPr>
-      <w:r>
-        <w:rPr>
-          <w:rtl w:val="0"/>
-        </w:rPr>
-      </w:r>
-    </w:p>
-    <w:p>
-      <w:pPr>
-        <w:keepNext w:val="0"/>
-        <w:keepLines w:val="0"/>
-        <w:widowControl w:val="0"/>
-        <w:pBdr>
-          <w:top w:space="0" w:sz="0" w:val="nil"/>
-          <w:left w:space="0" w:sz="0" w:val="nil"/>
-          <w:bottom w:space="0" w:sz="0" w:val="nil"/>
-          <w:right w:space="0" w:sz="0" w:val="nil"/>
-          <w:between w:space="0" w:sz="0" w:val="nil"/>
-        </w:pBdr>
-        <w:shd w:fill="auto" w:val="clear"/>
-        <w:ind w:left="0" w:firstLine="720"/>
-        <w:contextualSpacing w:val="0"/>
-        <w:rPr>
-          <w:b w:val="1"/>
-          <w:u w:val="single"/>
-        </w:rPr>
-      </w:pPr>
-      <w:r>
-        <w:rPr>
-          <w:rtl w:val="0"/>
-        </w:rPr>
-      </w:r>
-    </w:p>
-    <w:p>
-      <w:pPr>
-        <w:keepNext w:val="0"/>
-        <w:keepLines w:val="0"/>
-        <w:widowControl w:val="0"/>
-        <w:pBdr>
-          <w:top w:space="0" w:sz="0" w:val="nil"/>
-          <w:left w:space="0" w:sz="0" w:val="nil"/>
-          <w:bottom w:space="0" w:sz="0" w:val="nil"/>
-          <w:right w:space="0" w:sz="0" w:val="nil"/>
-          <w:between w:space="0" w:sz="0" w:val="nil"/>
-        </w:pBdr>
-        <w:shd w:fill="auto" w:val="clear"/>
-        <w:ind w:left="0" w:firstLine="720"/>
-        <w:contextualSpacing w:val="0"/>
-        <w:rPr>
-          <w:b w:val="1"/>
-          <w:u w:val="single"/>
-        </w:rPr>
-      </w:pPr>
-      <w:r>
-        <w:rPr>
-          <w:rtl w:val="0"/>
-        </w:rPr>
-      </w:r>
-    </w:p>
-    <w:p>
-      <w:pPr>
-        <w:keepNext w:val="0"/>
-        <w:keepLines w:val="0"/>
-        <w:widowControl w:val="0"/>
-        <w:pBdr>
-          <w:top w:space="0" w:sz="0" w:val="nil"/>
-          <w:left w:space="0" w:sz="0" w:val="nil"/>
-          <w:bottom w:space="0" w:sz="0" w:val="nil"/>
-          <w:right w:space="0" w:sz="0" w:val="nil"/>
-          <w:between w:space="0" w:sz="0" w:val="nil"/>
-        </w:pBdr>
-        <w:shd w:fill="auto" w:val="clear"/>
-        <w:ind w:left="0" w:firstLine="720"/>
-        <w:contextualSpacing w:val="0"/>
-        <w:rPr>
-          <w:b w:val="1"/>
-          <w:u w:val="single"/>
-        </w:rPr>
-      </w:pPr>
-      <w:r>
-        <w:rPr>
-          <w:rtl w:val="0"/>
-        </w:rPr>
-      </w:r>
-    </w:p>
-    <w:p>
-      <w:pPr>
-        <w:keepNext w:val="0"/>
-        <w:keepLines w:val="0"/>
-        <w:widowControl w:val="0"/>
-        <w:pBdr>
-          <w:top w:space="0" w:sz="0" w:val="nil"/>
-          <w:left w:space="0" w:sz="0" w:val="nil"/>
-          <w:bottom w:space="0" w:sz="0" w:val="nil"/>
-          <w:right w:space="0" w:sz="0" w:val="nil"/>
-          <w:between w:space="0" w:sz="0" w:val="nil"/>
-        </w:pBdr>
-        <w:shd w:fill="auto" w:val="clear"/>
-        <w:ind w:left="0" w:firstLine="720"/>
-        <w:contextualSpacing w:val="0"/>
-        <w:rPr>
-          <w:b w:val="1"/>
-          <w:u w:val="single"/>
-        </w:rPr>
-      </w:pPr>
-      <w:r>
-        <w:rPr>
-          <w:rtl w:val="0"/>
-        </w:rPr>
-      </w:r>
-    </w:p>
-    <w:p>
-      <w:pPr>
-        <w:keepNext w:val="0"/>
-        <w:keepLines w:val="0"/>
-        <w:widowControl w:val="0"/>
-        <w:pBdr>
-          <w:top w:space="0" w:sz="0" w:val="nil"/>
-          <w:left w:space="0" w:sz="0" w:val="nil"/>
-          <w:bottom w:space="0" w:sz="0" w:val="nil"/>
-          <w:right w:space="0" w:sz="0" w:val="nil"/>
-          <w:between w:space="0" w:sz="0" w:val="nil"/>
-        </w:pBdr>
-        <w:shd w:fill="auto" w:val="clear"/>
-        <w:ind w:left="0" w:firstLine="720"/>
-        <w:contextualSpacing w:val="0"/>
-        <w:rPr>
-          <w:b w:val="1"/>
-          <w:u w:val="single"/>
-        </w:rPr>
-      </w:pPr>
-      <w:r>
-        <w:rPr>
-          <w:rtl w:val="0"/>
-        </w:rPr>
-      </w:r>
-    </w:p>
-    <w:p>
-      <w:pPr>
-        <w:keepNext w:val="0"/>
-        <w:keepLines w:val="0"/>
-        <w:widowControl w:val="0"/>
-        <w:pBdr>
-          <w:top w:space="0" w:sz="0" w:val="nil"/>
-          <w:left w:space="0" w:sz="0" w:val="nil"/>
-          <w:bottom w:space="0" w:sz="0" w:val="nil"/>
-          <w:right w:space="0" w:sz="0" w:val="nil"/>
-          <w:between w:space="0" w:sz="0" w:val="nil"/>
-        </w:pBdr>
-        <w:shd w:fill="auto" w:val="clear"/>
-        <w:ind w:left="0" w:firstLine="720"/>
-        <w:contextualSpacing w:val="0"/>
-        <w:rPr>
-          <w:b w:val="1"/>
-          <w:u w:val="single"/>
-        </w:rPr>
-      </w:pPr>
-      <w:r>
-        <w:rPr>
-          <w:rtl w:val="0"/>
-        </w:rPr>
-      </w:r>
-    </w:p>
-    <w:p>
-      <w:pPr>
-        <w:keepNext w:val="0"/>
-        <w:keepLines w:val="0"/>
-        <w:widowControl w:val="0"/>
-        <w:pBdr>
-          <w:top w:space="0" w:sz="0" w:val="nil"/>
-          <w:left w:space="0" w:sz="0" w:val="nil"/>
-          <w:bottom w:space="0" w:sz="0" w:val="nil"/>
-          <w:right w:space="0" w:sz="0" w:val="nil"/>
-          <w:between w:space="0" w:sz="0" w:val="nil"/>
-        </w:pBdr>
-        <w:shd w:fill="auto" w:val="clear"/>
-        <w:ind w:left="0" w:firstLine="720"/>
-        <w:contextualSpacing w:val="0"/>
-        <w:rPr>
-          <w:b w:val="1"/>
-          <w:u w:val="single"/>
-        </w:rPr>
-      </w:pPr>
-      <w:r>
-        <w:rPr>
-          <w:rtl w:val="0"/>
-        </w:rPr>
-      </w:r>
-    </w:p>
-    <w:p>
-      <w:pPr>
-        <w:keepNext w:val="0"/>
-        <w:keepLines w:val="0"/>
-        <w:widowControl w:val="0"/>
-        <w:pBdr>
-          <w:top w:space="0" w:sz="0" w:val="nil"/>
-          <w:left w:space="0" w:sz="0" w:val="nil"/>
-          <w:bottom w:space="0" w:sz="0" w:val="nil"/>
-          <w:right w:space="0" w:sz="0" w:val="nil"/>
-          <w:between w:space="0" w:sz="0" w:val="nil"/>
-        </w:pBdr>
-        <w:shd w:fill="auto" w:val="clear"/>
-        <w:ind w:left="0" w:firstLine="720"/>
-        <w:contextualSpacing w:val="0"/>
-        <w:rPr>
-          <w:b w:val="1"/>
-          <w:u w:val="single"/>
-        </w:rPr>
-      </w:pPr>
-      <w:r>
-        <w:rPr>
-          <w:rtl w:val="0"/>
-        </w:rPr>
-      </w:r>
-    </w:p>
-    <w:p>
-      <w:pPr>
-        <w:keepNext w:val="0"/>
-        <w:keepLines w:val="0"/>
-        <w:widowControl w:val="0"/>
-        <w:pBdr>
-          <w:top w:space="0" w:sz="0" w:val="nil"/>
-          <w:left w:space="0" w:sz="0" w:val="nil"/>
-          <w:bottom w:space="0" w:sz="0" w:val="nil"/>
-          <w:right w:space="0" w:sz="0" w:val="nil"/>
-          <w:between w:space="0" w:sz="0" w:val="nil"/>
-        </w:pBdr>
-        <w:shd w:fill="auto" w:val="clear"/>
-        <w:ind w:left="0" w:firstLine="720"/>
-        <w:contextualSpacing w:val="0"/>
-        <w:rPr>
-          <w:b w:val="1"/>
-          <w:u w:val="single"/>
-        </w:rPr>
-      </w:pPr>
-      <w:r>
-        <w:rPr>
-          <w:rtl w:val="0"/>
-        </w:rPr>
-      </w:r>
-    </w:p>
-    <w:p>
-      <w:pPr>
-        <w:keepNext w:val="0"/>
-        <w:keepLines w:val="0"/>
-        <w:widowControl w:val="0"/>
-        <w:pBdr>
-          <w:top w:space="0" w:sz="0" w:val="nil"/>
-          <w:left w:space="0" w:sz="0" w:val="nil"/>
-          <w:bottom w:space="0" w:sz="0" w:val="nil"/>
-          <w:right w:space="0" w:sz="0" w:val="nil"/>
-          <w:between w:space="0" w:sz="0" w:val="nil"/>
-        </w:pBdr>
-        <w:shd w:fill="auto" w:val="clear"/>
-        <w:ind w:left="0" w:firstLine="720"/>
-        <w:contextualSpacing w:val="0"/>
-        <w:rPr>
-          <w:b w:val="1"/>
-          <w:u w:val="single"/>
-        </w:rPr>
-      </w:pPr>
-      <w:r>
-        <w:rPr>
-          <w:rtl w:val="0"/>
-        </w:rPr>
-      </w:r>
-    </w:p>
-    <w:p>
-      <w:pPr>
-        <w:keepNext w:val="0"/>
-        <w:keepLines w:val="0"/>
-        <w:widowControl w:val="0"/>
-        <w:pBdr>
-          <w:top w:space="0" w:sz="0" w:val="nil"/>
-          <w:left w:space="0" w:sz="0" w:val="nil"/>
-          <w:bottom w:space="0" w:sz="0" w:val="nil"/>
-          <w:right w:space="0" w:sz="0" w:val="nil"/>
-          <w:between w:space="0" w:sz="0" w:val="nil"/>
-        </w:pBdr>
-        <w:shd w:fill="auto" w:val="clear"/>
-        <w:ind w:left="0" w:firstLine="720"/>
-        <w:contextualSpacing w:val="0"/>
-        <w:rPr>
-          <w:b w:val="1"/>
-          <w:u w:val="single"/>
-        </w:rPr>
-      </w:pPr>
-      <w:r>
-        <w:rPr>
-          <w:rtl w:val="0"/>
-        </w:rPr>
-      </w:r>
-    </w:p>
-    <w:p>
-      <w:pPr>
-        <w:keepNext w:val="0"/>
-        <w:keepLines w:val="0"/>
-        <w:widowControl w:val="0"/>
-        <w:pBdr>
-          <w:top w:space="0" w:sz="0" w:val="nil"/>
-          <w:left w:space="0" w:sz="0" w:val="nil"/>
-          <w:bottom w:space="0" w:sz="0" w:val="nil"/>
-          <w:right w:space="0" w:sz="0" w:val="nil"/>
-          <w:between w:space="0" w:sz="0" w:val="nil"/>
-        </w:pBdr>
-        <w:shd w:fill="auto" w:val="clear"/>
-        <w:ind w:left="0" w:firstLine="720"/>
-        <w:contextualSpacing w:val="0"/>
-        <w:rPr>
-          <w:b w:val="1"/>
-          <w:u w:val="single"/>
-        </w:rPr>
-      </w:pPr>
-      <w:r>
-        <w:rPr>
-          <w:rtl w:val="0"/>
-        </w:rPr>
-      </w:r>
-    </w:p>
-    <w:p>
-      <w:pPr>
-        <w:keepNext w:val="0"/>
-        <w:keepLines w:val="0"/>
-        <w:widowControl w:val="0"/>
-        <w:pBdr>
-          <w:top w:space="0" w:sz="0" w:val="nil"/>
-          <w:left w:space="0" w:sz="0" w:val="nil"/>
-          <w:bottom w:space="0" w:sz="0" w:val="nil"/>
-          <w:right w:space="0" w:sz="0" w:val="nil"/>
-          <w:between w:space="0" w:sz="0" w:val="nil"/>
-        </w:pBdr>
-        <w:shd w:fill="auto" w:val="clear"/>
-        <w:ind w:left="0" w:firstLine="720"/>
-        <w:contextualSpacing w:val="0"/>
-        <w:rPr>
-          <w:b w:val="1"/>
-          <w:u w:val="single"/>
-        </w:rPr>
-      </w:pPr>
-      <w:r>
-        <w:rPr>
-          <w:rtl w:val="0"/>
-        </w:rPr>
-      </w:r>
-    </w:p>
-    <w:p>
-      <w:pPr>
-        <w:keepNext w:val="0"/>
-        <w:keepLines w:val="0"/>
-        <w:widowControl w:val="0"/>
-        <w:pBdr>
-          <w:top w:space="0" w:sz="0" w:val="nil"/>
-          <w:left w:space="0" w:sz="0" w:val="nil"/>
-          <w:bottom w:space="0" w:sz="0" w:val="nil"/>
-          <w:right w:space="0" w:sz="0" w:val="nil"/>
-          <w:between w:space="0" w:sz="0" w:val="nil"/>
-        </w:pBdr>
-        <w:shd w:fill="auto" w:val="clear"/>
-        <w:ind w:left="0" w:firstLine="720"/>
-        <w:contextualSpacing w:val="0"/>
-        <w:rPr>
-          <w:b w:val="1"/>
-          <w:u w:val="single"/>
-        </w:rPr>
-      </w:pPr>
-      <w:r>
-        <w:rPr>
-          <w:b w:val="1"/>
-          <w:u w:val="single"/>
-          <w:rtl w:val="0"/>
-        </w:rPr>
-        <w:t xml:space="preserve">Ukubuka Schema:</w:t>
-      </w:r>
-    </w:p>
-    <w:p>
-      <w:pPr>
-        <w:keepNext w:val="0"/>
-        <w:keepLines w:val="0"/>
-        <w:widowControl w:val="0"/>
-        <w:pBdr>
-          <w:top w:space="0" w:sz="0" w:val="nil"/>
-          <w:left w:space="0" w:sz="0" w:val="nil"/>
-          <w:bottom w:space="0" w:sz="0" w:val="nil"/>
-          <w:right w:space="0" w:sz="0" w:val="nil"/>
-          <w:between w:space="0" w:sz="0" w:val="nil"/>
-        </w:pBdr>
-        <w:shd w:fill="auto" w:val="clear"/>
-        <w:ind w:left="720" w:firstLine="0"/>
-        <w:contextualSpacing w:val="0"/>
-        <w:jc w:val="both"/>
-        <w:rPr/>
-      </w:pPr>
-      <w:r>
-        <w:rPr>
-          <w:rtl w:val="0"/>
-        </w:rPr>
-        <w:t xml:space="preserve">Another novel structure we came up with is the Ukubuka Schema in which the user has </w:t>
-      </w:r>
-      <w:r>
-        <w:rPr>
-          <w:rtl w:val="0"/>
-        </w:rPr>
-        <w:t xml:space="preserve">b</w:t>
-      </w:r>
-      <w:r>
-        <w:rPr>
-          <w:rtl w:val="0"/>
-        </w:rPr>
-        <w:t xml:space="preserve">een given pre-defined tags to specify the manipulations he/she wants to do on the data </w:t>
-      </w:r>
-      <w:r>
-        <w:rPr>
-          <w:rtl w:val="0"/>
-        </w:rPr>
-        <w:t xml:space="preserve">s</w:t>
-      </w:r>
-      <w:r>
-        <w:rPr>
-          <w:rtl w:val="0"/>
-        </w:rPr>
-        <w:t xml:space="preserve">et. Also, multiple loads, transformations and extractions can be done using a single </w:t>
-      </w:r>
-      <w:r>
-        <w:rPr>
-          <w:rtl w:val="0"/>
-        </w:rPr>
-        <w:t xml:space="preserve">s</w:t>
-      </w:r>
-      <w:r>
-        <w:rPr>
-          <w:rtl w:val="0"/>
-        </w:rPr>
-        <w:t xml:space="preserve">chema file. This allows the user to consolidate all manipulations into a single structure </w:t>
-      </w:r>
-      <w:r>
-        <w:rPr>
-          <w:rtl w:val="0"/>
-        </w:rPr>
-        <w:t xml:space="preserve">s</w:t>
-      </w:r>
-      <w:r>
-        <w:rPr>
-          <w:rtl w:val="0"/>
-        </w:rPr>
-        <w:t xml:space="preserve">eamlessly performs the specified operations without much hassle.</w:t>
-      </w:r>
-    </w:p>
-    <w:p>
-      <w:pPr>
-        <w:keepNext w:val="0"/>
-        <w:keepLines w:val="0"/>
-        <w:widowControl w:val="0"/>
-        <w:pBdr>
-          <w:top w:space="0" w:sz="0" w:val="nil"/>
-          <w:left w:space="0" w:sz="0" w:val="nil"/>
-          <w:bottom w:space="0" w:sz="0" w:val="nil"/>
-          <w:right w:space="0" w:sz="0" w:val="nil"/>
-          <w:between w:space="0" w:sz="0" w:val="nil"/>
-        </w:pBdr>
-        <w:shd w:fill="auto" w:val="clear"/>
-        <w:ind w:left="0" w:firstLine="720"/>
-        <w:contextualSpacing w:val="0"/>
-        <w:rPr>
-          <w:b w:val="1"/>
-        </w:rPr>
-      </w:pPr>
-      <w:r>
-        <w:rPr>
-          <w:b w:val="1"/>
-          <w:rtl w:val="0"/>
-        </w:rPr>
-        <w:t xml:space="preserve">Example Schema:</w:t>
+        </w:rPr>
+      </w:pPr>
+      <w:r>
+        <w:rPr>
+          <w:rtl w:val="0"/>
+        </w:rPr>
       </w:r>
     </w:p>
     <w:p>
@@ -5829,16 +5841,16 @@
           <wp:inline distB="114300" distT="114300" distL="114300" distR="114300">
             <wp:extent cx="5943600" cy="5257800"/>
             <wp:effectExtent b="0" l="0" r="0" t="0"/>
-            <wp:docPr descr="Schema.png" id="2" name="image7.png"/>
+            <wp:docPr descr="Schema.png" id="3" name="image9.png"/>
             <a:graphic>
               <a:graphicData uri="http://schemas.openxmlformats.org/drawingml/2006/picture">
                 <pic:pic>
                   <pic:nvPicPr>
-                    <pic:cNvPr descr="Schema.png" id="0" name="image7.png"/>
+                    <pic:cNvPr descr="Schema.png" id="0" name="image9.png"/>
                     <pic:cNvPicPr preferRelativeResize="0"/>
                   </pic:nvPicPr>
                   <pic:blipFill>
-                    <a:blip r:embed="rId7"/>
+                    <a:blip r:embed="rId9"/>
                     <a:srcRect b="0" l="0" r="0" t="0"/>
                     <a:stretch>
                       <a:fillRect/>
@@ -5942,571 +5954,6 @@
     </w:p>
     <w:p>
       <w:pPr>
-        <w:keepNext w:val="0"/>
-        <w:keepLines w:val="0"/>
-        <w:widowControl w:val="0"/>
-        <w:pBdr>
-          <w:top w:space="0" w:sz="0" w:val="nil"/>
-          <w:left w:space="0" w:sz="0" w:val="nil"/>
-          <w:bottom w:space="0" w:sz="0" w:val="nil"/>
-          <w:right w:space="0" w:sz="0" w:val="nil"/>
-          <w:between w:space="0" w:sz="0" w:val="nil"/>
-        </w:pBdr>
-        <w:shd w:fill="auto" w:val="clear"/>
-        <w:ind w:left="0" w:firstLine="720"/>
-        <w:contextualSpacing w:val="0"/>
-        <w:rPr>
-          <w:b w:val="1"/>
-          <w:u w:val="single"/>
-        </w:rPr>
-      </w:pPr>
-      <w:r>
-        <w:rPr>
-          <w:rtl w:val="0"/>
-        </w:rPr>
-      </w:r>
-    </w:p>
-    <w:p>
-      <w:pPr>
-        <w:keepNext w:val="0"/>
-        <w:keepLines w:val="0"/>
-        <w:widowControl w:val="0"/>
-        <w:pBdr>
-          <w:top w:space="0" w:sz="0" w:val="nil"/>
-          <w:left w:space="0" w:sz="0" w:val="nil"/>
-          <w:bottom w:space="0" w:sz="0" w:val="nil"/>
-          <w:right w:space="0" w:sz="0" w:val="nil"/>
-          <w:between w:space="0" w:sz="0" w:val="nil"/>
-        </w:pBdr>
-        <w:shd w:fill="auto" w:val="clear"/>
-        <w:ind w:left="0" w:firstLine="720"/>
-        <w:contextualSpacing w:val="0"/>
-        <w:rPr>
-          <w:b w:val="1"/>
-          <w:u w:val="single"/>
-        </w:rPr>
-      </w:pPr>
-      <w:r>
-        <w:rPr>
-          <w:rtl w:val="0"/>
-        </w:rPr>
-      </w:r>
-    </w:p>
-    <w:p>
-      <w:pPr>
-        <w:keepNext w:val="0"/>
-        <w:keepLines w:val="0"/>
-        <w:widowControl w:val="0"/>
-        <w:pBdr>
-          <w:top w:space="0" w:sz="0" w:val="nil"/>
-          <w:left w:space="0" w:sz="0" w:val="nil"/>
-          <w:bottom w:space="0" w:sz="0" w:val="nil"/>
-          <w:right w:space="0" w:sz="0" w:val="nil"/>
-          <w:between w:space="0" w:sz="0" w:val="nil"/>
-        </w:pBdr>
-        <w:shd w:fill="auto" w:val="clear"/>
-        <w:ind w:left="0" w:firstLine="720"/>
-        <w:contextualSpacing w:val="0"/>
-        <w:rPr>
-          <w:b w:val="1"/>
-          <w:u w:val="single"/>
-        </w:rPr>
-      </w:pPr>
-      <w:r>
-        <w:rPr>
-          <w:rtl w:val="0"/>
-        </w:rPr>
-      </w:r>
-    </w:p>
-    <w:p>
-      <w:pPr>
-        <w:keepNext w:val="0"/>
-        <w:keepLines w:val="0"/>
-        <w:widowControl w:val="0"/>
-        <w:pBdr>
-          <w:top w:space="0" w:sz="0" w:val="nil"/>
-          <w:left w:space="0" w:sz="0" w:val="nil"/>
-          <w:bottom w:space="0" w:sz="0" w:val="nil"/>
-          <w:right w:space="0" w:sz="0" w:val="nil"/>
-          <w:between w:space="0" w:sz="0" w:val="nil"/>
-        </w:pBdr>
-        <w:shd w:fill="auto" w:val="clear"/>
-        <w:ind w:left="0" w:firstLine="720"/>
-        <w:contextualSpacing w:val="0"/>
-        <w:rPr>
-          <w:b w:val="1"/>
-          <w:u w:val="single"/>
-        </w:rPr>
-      </w:pPr>
-      <w:r>
-        <w:rPr>
-          <w:rtl w:val="0"/>
-        </w:rPr>
-      </w:r>
-    </w:p>
-    <w:p>
-      <w:pPr>
-        <w:keepNext w:val="0"/>
-        <w:keepLines w:val="0"/>
-        <w:widowControl w:val="0"/>
-        <w:pBdr>
-          <w:top w:space="0" w:sz="0" w:val="nil"/>
-          <w:left w:space="0" w:sz="0" w:val="nil"/>
-          <w:bottom w:space="0" w:sz="0" w:val="nil"/>
-          <w:right w:space="0" w:sz="0" w:val="nil"/>
-          <w:between w:space="0" w:sz="0" w:val="nil"/>
-        </w:pBdr>
-        <w:shd w:fill="auto" w:val="clear"/>
-        <w:ind w:left="0" w:firstLine="720"/>
-        <w:contextualSpacing w:val="0"/>
-        <w:rPr>
-          <w:b w:val="1"/>
-          <w:u w:val="single"/>
-        </w:rPr>
-      </w:pPr>
-      <w:r>
-        <w:rPr>
-          <w:rtl w:val="0"/>
-        </w:rPr>
-      </w:r>
-    </w:p>
-    <w:p>
-      <w:pPr>
-        <w:keepNext w:val="0"/>
-        <w:keepLines w:val="0"/>
-        <w:widowControl w:val="0"/>
-        <w:pBdr>
-          <w:top w:space="0" w:sz="0" w:val="nil"/>
-          <w:left w:space="0" w:sz="0" w:val="nil"/>
-          <w:bottom w:space="0" w:sz="0" w:val="nil"/>
-          <w:right w:space="0" w:sz="0" w:val="nil"/>
-          <w:between w:space="0" w:sz="0" w:val="nil"/>
-        </w:pBdr>
-        <w:shd w:fill="auto" w:val="clear"/>
-        <w:ind w:left="0" w:firstLine="720"/>
-        <w:contextualSpacing w:val="0"/>
-        <w:rPr>
-          <w:b w:val="1"/>
-          <w:u w:val="single"/>
-        </w:rPr>
-      </w:pPr>
-      <w:r>
-        <w:rPr>
-          <w:b w:val="1"/>
-          <w:u w:val="single"/>
-          <w:rtl w:val="0"/>
-        </w:rPr>
-        <w:t xml:space="preserve">Ukubuka Transformation:</w:t>
-      </w:r>
-    </w:p>
-    <w:p>
-      <w:pPr>
-        <w:keepNext w:val="0"/>
-        <w:keepLines w:val="0"/>
-        <w:widowControl w:val="0"/>
-        <w:pBdr>
-          <w:top w:space="0" w:sz="0" w:val="nil"/>
-          <w:left w:space="0" w:sz="0" w:val="nil"/>
-          <w:bottom w:space="0" w:sz="0" w:val="nil"/>
-          <w:right w:space="0" w:sz="0" w:val="nil"/>
-          <w:between w:space="0" w:sz="0" w:val="nil"/>
-        </w:pBdr>
-        <w:shd w:fill="auto" w:val="clear"/>
-        <w:ind w:left="720" w:firstLine="0"/>
-        <w:contextualSpacing w:val="0"/>
-        <w:jc w:val="both"/>
-        <w:rPr>
-          <w:highlight w:val="white"/>
-        </w:rPr>
-      </w:pPr>
-      <w:r>
-        <w:rPr>
-          <w:rtl w:val="0"/>
-        </w:rPr>
-        <w:t xml:space="preserve">This algorithm uses SpEL (Spring Expression Language) to perform transformations on </w:t>
-      </w:r>
-      <w:r>
-        <w:rPr>
-          <w:rtl w:val="0"/>
-        </w:rPr>
-        <w:t xml:space="preserve">t</w:t>
-      </w:r>
-      <w:r>
-        <w:rPr>
-          <w:rtl w:val="0"/>
-        </w:rPr>
-        <w:t xml:space="preserve">he data in the files specified by the user. </w:t>
-      </w:r>
-      <w:r>
-        <w:rPr>
-          <w:highlight w:val="white"/>
-          <w:rtl w:val="0"/>
-        </w:rPr>
-        <w:t xml:space="preserve">The Spring Expression Language (SpEL for short) is a powerful expression language that supports querying and manipulating an object graph at runtime. The language syntax is similar to Unified EL but offers additional features, most notably method invocation and basic string templating functionality. This Algorithm is extremely powerful and can potentially solve any kind of mathematical computational problems including complex trigonometric, and statistical conundrums. For user-friendliness we have created a supporting class called “Shortcuts” which Imports the corresponding libraries in Java with abstraction to the user. The user just enters normal names of the operations and the algorithm takes care of importing the corresponding classes and interfaces.</w:t>
-      </w:r>
-    </w:p>
-    <w:p>
-      <w:pPr>
-        <w:widowControl w:val="0"/>
-        <w:ind w:firstLine="720"/>
-        <w:contextualSpacing w:val="0"/>
-        <w:rPr>
-          <w:highlight w:val="white"/>
-        </w:rPr>
-      </w:pPr>
-      <w:r>
-        <w:rPr>
-          <w:rtl w:val="0"/>
-        </w:rPr>
-      </w:r>
-    </w:p>
-    <w:p>
-      <w:pPr>
-        <w:widowControl w:val="0"/>
-        <w:ind w:firstLine="720"/>
-        <w:contextualSpacing w:val="0"/>
-        <w:rPr>
-          <w:highlight w:val="white"/>
-        </w:rPr>
-      </w:pPr>
-      <w:r>
-        <w:rPr>
-          <w:rtl w:val="0"/>
-        </w:rPr>
-      </w:r>
-    </w:p>
-    <w:p>
-      <w:pPr>
-        <w:widowControl w:val="0"/>
-        <w:ind w:firstLine="720"/>
-        <w:contextualSpacing w:val="0"/>
-        <w:rPr>
-          <w:highlight w:val="white"/>
-        </w:rPr>
-      </w:pPr>
-      <w:r>
-        <w:rPr>
-          <w:rtl w:val="0"/>
-        </w:rPr>
-      </w:r>
-    </w:p>
-    <w:p>
-      <w:pPr>
-        <w:widowControl w:val="0"/>
-        <w:ind w:firstLine="720"/>
-        <w:contextualSpacing w:val="0"/>
-        <w:rPr>
-          <w:highlight w:val="white"/>
-        </w:rPr>
-      </w:pPr>
-      <w:r>
-        <w:rPr>
-          <w:rtl w:val="0"/>
-        </w:rPr>
-      </w:r>
-    </w:p>
-    <w:p>
-      <w:pPr>
-        <w:widowControl w:val="0"/>
-        <w:ind w:firstLine="720"/>
-        <w:contextualSpacing w:val="0"/>
-        <w:rPr>
-          <w:highlight w:val="white"/>
-        </w:rPr>
-      </w:pPr>
-      <w:r>
-        <w:rPr>
-          <w:rtl w:val="0"/>
-        </w:rPr>
-      </w:r>
-    </w:p>
-    <w:p>
-      <w:pPr>
-        <w:widowControl w:val="0"/>
-        <w:ind w:firstLine="720"/>
-        <w:contextualSpacing w:val="0"/>
-        <w:rPr>
-          <w:highlight w:val="white"/>
-        </w:rPr>
-      </w:pPr>
-      <w:r>
-        <w:rPr>
-          <w:rtl w:val="0"/>
-        </w:rPr>
-      </w:r>
-    </w:p>
-    <w:p>
-      <w:pPr>
-        <w:widowControl w:val="0"/>
-        <w:ind w:firstLine="720"/>
-        <w:contextualSpacing w:val="0"/>
-        <w:rPr>
-          <w:highlight w:val="white"/>
-        </w:rPr>
-      </w:pPr>
-      <w:r>
-        <w:rPr>
-          <w:rtl w:val="0"/>
-        </w:rPr>
-      </w:r>
-    </w:p>
-    <w:p>
-      <w:pPr>
-        <w:widowControl w:val="0"/>
-        <w:ind w:firstLine="720"/>
-        <w:contextualSpacing w:val="0"/>
-        <w:rPr>
-          <w:highlight w:val="white"/>
-        </w:rPr>
-      </w:pPr>
-      <w:r>
-        <w:rPr>
-          <w:rtl w:val="0"/>
-        </w:rPr>
-      </w:r>
-    </w:p>
-    <w:p>
-      <w:pPr>
-        <w:widowControl w:val="0"/>
-        <w:ind w:firstLine="720"/>
-        <w:contextualSpacing w:val="0"/>
-        <w:rPr>
-          <w:highlight w:val="white"/>
-        </w:rPr>
-      </w:pPr>
-      <w:r>
-        <w:rPr>
-          <w:rtl w:val="0"/>
-        </w:rPr>
-      </w:r>
-    </w:p>
-    <w:p>
-      <w:pPr>
-        <w:widowControl w:val="0"/>
-        <w:ind w:firstLine="720"/>
-        <w:contextualSpacing w:val="0"/>
-        <w:rPr>
-          <w:highlight w:val="white"/>
-        </w:rPr>
-      </w:pPr>
-      <w:r>
-        <w:rPr>
-          <w:rtl w:val="0"/>
-        </w:rPr>
-      </w:r>
-    </w:p>
-    <w:p>
-      <w:pPr>
-        <w:widowControl w:val="0"/>
-        <w:ind w:firstLine="720"/>
-        <w:contextualSpacing w:val="0"/>
-        <w:rPr>
-          <w:highlight w:val="white"/>
-        </w:rPr>
-      </w:pPr>
-      <w:r>
-        <w:rPr>
-          <w:rtl w:val="0"/>
-        </w:rPr>
-      </w:r>
-    </w:p>
-    <w:p>
-      <w:pPr>
-        <w:widowControl w:val="0"/>
-        <w:ind w:firstLine="720"/>
-        <w:contextualSpacing w:val="0"/>
-        <w:rPr>
-          <w:highlight w:val="white"/>
-        </w:rPr>
-      </w:pPr>
-      <w:r>
-        <w:rPr>
-          <w:rtl w:val="0"/>
-        </w:rPr>
-      </w:r>
-    </w:p>
-    <w:p>
-      <w:pPr>
-        <w:widowControl w:val="0"/>
-        <w:ind w:firstLine="720"/>
-        <w:contextualSpacing w:val="0"/>
-        <w:rPr>
-          <w:highlight w:val="white"/>
-        </w:rPr>
-      </w:pPr>
-      <w:r>
-        <w:rPr>
-          <w:rtl w:val="0"/>
-        </w:rPr>
-      </w:r>
-    </w:p>
-    <w:p>
-      <w:pPr>
-        <w:widowControl w:val="0"/>
-        <w:ind w:firstLine="720"/>
-        <w:contextualSpacing w:val="0"/>
-        <w:rPr>
-          <w:highlight w:val="white"/>
-        </w:rPr>
-      </w:pPr>
-      <w:r>
-        <w:rPr>
-          <w:rtl w:val="0"/>
-        </w:rPr>
-      </w:r>
-    </w:p>
-    <w:p>
-      <w:pPr>
-        <w:widowControl w:val="0"/>
-        <w:ind w:firstLine="720"/>
-        <w:contextualSpacing w:val="0"/>
-        <w:rPr>
-          <w:highlight w:val="white"/>
-        </w:rPr>
-      </w:pPr>
-      <w:r>
-        <w:rPr>
-          <w:rtl w:val="0"/>
-        </w:rPr>
-      </w:r>
-    </w:p>
-    <w:p>
-      <w:pPr>
-        <w:widowControl w:val="0"/>
-        <w:ind w:firstLine="720"/>
-        <w:contextualSpacing w:val="0"/>
-        <w:rPr>
-          <w:highlight w:val="white"/>
-        </w:rPr>
-      </w:pPr>
-      <w:r>
-        <w:rPr>
-          <w:rtl w:val="0"/>
-        </w:rPr>
-      </w:r>
-    </w:p>
-    <w:p>
-      <w:pPr>
-        <w:widowControl w:val="0"/>
-        <w:ind w:firstLine="720"/>
-        <w:contextualSpacing w:val="0"/>
-        <w:rPr>
-          <w:highlight w:val="white"/>
-        </w:rPr>
-      </w:pPr>
-      <w:r>
-        <w:rPr>
-          <w:rtl w:val="0"/>
-        </w:rPr>
-      </w:r>
-    </w:p>
-    <w:p>
-      <w:pPr>
-        <w:widowControl w:val="0"/>
-        <w:ind w:firstLine="720"/>
-        <w:contextualSpacing w:val="0"/>
-        <w:rPr>
-          <w:highlight w:val="white"/>
-        </w:rPr>
-      </w:pPr>
-      <w:r>
-        <w:rPr>
-          <w:rtl w:val="0"/>
-        </w:rPr>
-      </w:r>
-    </w:p>
-    <w:p>
-      <w:pPr>
-        <w:widowControl w:val="0"/>
-        <w:ind w:firstLine="720"/>
-        <w:contextualSpacing w:val="0"/>
-        <w:rPr>
-          <w:highlight w:val="white"/>
-        </w:rPr>
-      </w:pPr>
-      <w:r>
-        <w:rPr>
-          <w:rtl w:val="0"/>
-        </w:rPr>
-      </w:r>
-    </w:p>
-    <w:p>
-      <w:pPr>
-        <w:widowControl w:val="0"/>
-        <w:ind w:firstLine="720"/>
-        <w:contextualSpacing w:val="0"/>
-        <w:rPr>
-          <w:highlight w:val="white"/>
-        </w:rPr>
-      </w:pPr>
-      <w:r>
-        <w:rPr>
-          <w:rtl w:val="0"/>
-        </w:rPr>
-      </w:r>
-    </w:p>
-    <w:p>
-      <w:pPr>
-        <w:widowControl w:val="0"/>
-        <w:ind w:firstLine="720"/>
-        <w:contextualSpacing w:val="0"/>
-        <w:rPr>
-          <w:highlight w:val="white"/>
-        </w:rPr>
-      </w:pPr>
-      <w:r>
-        <w:rPr>
-          <w:rtl w:val="0"/>
-        </w:rPr>
-      </w:r>
-    </w:p>
-    <w:p>
-      <w:pPr>
-        <w:widowControl w:val="0"/>
-        <w:ind w:firstLine="720"/>
-        <w:contextualSpacing w:val="0"/>
-        <w:rPr>
-          <w:highlight w:val="white"/>
-        </w:rPr>
-      </w:pPr>
-      <w:r>
-        <w:rPr>
-          <w:rtl w:val="0"/>
-        </w:rPr>
-      </w:r>
-    </w:p>
-    <w:p>
-      <w:pPr>
-        <w:widowControl w:val="0"/>
-        <w:ind w:left="0" w:firstLine="0"/>
-        <w:contextualSpacing w:val="0"/>
-        <w:rPr>
-          <w:highlight w:val="white"/>
-        </w:rPr>
-      </w:pPr>
-      <w:r>
-        <w:rPr>
-          <w:rtl w:val="0"/>
-        </w:rPr>
-      </w:r>
-    </w:p>
-    <w:p>
-      <w:pPr>
-        <w:widowControl w:val="0"/>
-        <w:ind w:left="0" w:firstLine="0"/>
-        <w:contextualSpacing w:val="0"/>
-        <w:rPr>
-          <w:highlight w:val="white"/>
-        </w:rPr>
-      </w:pPr>
-      <w:r>
-        <w:rPr>
-          <w:rtl w:val="0"/>
-        </w:rPr>
-      </w:r>
-    </w:p>
-    <w:p>
-      <w:pPr>
         <w:pStyle w:val="Heading1"/>
         <w:keepNext w:val="0"/>
         <w:keepLines w:val="0"/>
@@ -6527,14 +5974,21 @@
         <w:contextualSpacing w:val="1"/>
         <w:rPr/>
       </w:pPr>
-      <w:bookmarkStart w:colFirst="0" w:colLast="0" w:name="_2et92p0" w:id="4"/>
+      <w:bookmarkStart w:colFirst="0" w:colLast="0" w:name="_anpqj8olj2w8" w:id="4"/>
       <w:bookmarkEnd w:id="4"/>
       <w:r>
         <w:rPr>
-          <w:rtl w:val="0"/>
-        </w:rPr>
-        <w:t xml:space="preserve">Classes and Methods</w:t>
-      </w:r>
+          <w:u w:val="single"/>
+          <w:rtl w:val="0"/>
+        </w:rPr>
+        <w:t xml:space="preserve">Classes &amp; Methods</w:t>
+      </w:r>
+    </w:p>
+    <w:p>
+      <w:pPr>
+        <w:contextualSpacing w:val="0"/>
+        <w:rPr/>
+      </w:pPr>
       <w:r>
         <w:rPr>
           <w:rtl w:val="0"/>
@@ -6587,29 +6041,6 @@
           <w:rtl w:val="0"/>
         </w:rPr>
         <w:tab/>
-      </w:r>
-    </w:p>
-    <w:p>
-      <w:pPr>
-        <w:keepNext w:val="0"/>
-        <w:keepLines w:val="0"/>
-        <w:widowControl w:val="0"/>
-        <w:pBdr>
-          <w:top w:space="0" w:sz="0" w:val="nil"/>
-          <w:left w:space="0" w:sz="0" w:val="nil"/>
-          <w:bottom w:space="0" w:sz="0" w:val="nil"/>
-          <w:right w:space="0" w:sz="0" w:val="nil"/>
-          <w:between w:space="0" w:sz="0" w:val="nil"/>
-        </w:pBdr>
-        <w:shd w:fill="auto" w:val="clear"/>
-        <w:ind w:left="0" w:firstLine="0"/>
-        <w:contextualSpacing w:val="0"/>
-        <w:rPr/>
-      </w:pPr>
-      <w:r>
-        <w:rPr>
-          <w:rtl w:val="0"/>
-        </w:rPr>
         <w:tab/>
       </w:r>
       <w:r>
@@ -6618,16 +6049,16 @@
           <wp:inline distB="114300" distT="114300" distL="114300" distR="114300">
             <wp:extent cx="5943600" cy="6624638"/>
             <wp:effectExtent b="0" l="0" r="0" t="0"/>
-            <wp:docPr descr="ukubuka-core-diag.png" id="1" name="image6.png"/>
+            <wp:docPr descr="ukubuka-core-diag.png" id="1" name="image7.png"/>
             <a:graphic>
               <a:graphicData uri="http://schemas.openxmlformats.org/drawingml/2006/picture">
                 <pic:pic>
                   <pic:nvPicPr>
-                    <pic:cNvPr descr="ukubuka-core-diag.png" id="0" name="image6.png"/>
+                    <pic:cNvPr descr="ukubuka-core-diag.png" id="0" name="image7.png"/>
                     <pic:cNvPicPr preferRelativeResize="0"/>
                   </pic:nvPicPr>
                   <pic:blipFill>
-                    <a:blip r:embed="rId8"/>
+                    <a:blip r:embed="rId10"/>
                     <a:srcRect b="0" l="0" r="0" t="0"/>
                     <a:stretch>
                       <a:fillRect/>
@@ -6668,15 +6099,22 @@
         <w:shd w:fill="auto" w:val="clear"/>
         <w:ind w:left="0" w:firstLine="0"/>
         <w:contextualSpacing w:val="0"/>
-        <w:rPr/>
-      </w:pPr>
-      <w:r>
-        <w:rPr>
-          <w:rtl w:val="0"/>
-        </w:rPr>
-        <w:t xml:space="preserve">Link to view zoomed in Image Clearly =&gt; </w:t>
-      </w:r>
-      <w:hyperlink r:id="rId9">
+        <w:jc w:val="center"/>
+        <w:rPr/>
+      </w:pPr>
+      <w:r>
+        <w:rPr>
+          <w:rtl w:val="0"/>
+        </w:rPr>
+        <w:t xml:space="preserve">Zoomed Version</w:t>
+      </w:r>
+      <w:r>
+        <w:rPr>
+          <w:rtl w:val="0"/>
+        </w:rPr>
+        <w:t xml:space="preserve"> : </w:t>
+      </w:r>
+      <w:hyperlink r:id="rId11">
         <w:r>
           <w:rPr>
             <w:color w:val="1155cc"/>
@@ -6694,29 +6132,6 @@
     </w:p>
     <w:p>
       <w:pPr>
-        <w:keepNext w:val="0"/>
-        <w:keepLines w:val="0"/>
-        <w:widowControl w:val="0"/>
-        <w:pBdr>
-          <w:top w:space="0" w:sz="0" w:val="nil"/>
-          <w:left w:space="0" w:sz="0" w:val="nil"/>
-          <w:bottom w:space="0" w:sz="0" w:val="nil"/>
-          <w:right w:space="0" w:sz="0" w:val="nil"/>
-          <w:between w:space="0" w:sz="0" w:val="nil"/>
-        </w:pBdr>
-        <w:shd w:fill="auto" w:val="clear"/>
-        <w:ind w:left="0" w:firstLine="0"/>
-        <w:contextualSpacing w:val="0"/>
-        <w:rPr/>
-      </w:pPr>
-      <w:r>
-        <w:rPr>
-          <w:rtl w:val="0"/>
-        </w:rPr>
-      </w:r>
-    </w:p>
-    <w:p>
-      <w:pPr>
         <w:pStyle w:val="Heading1"/>
         <w:keepNext w:val="0"/>
         <w:keepLines w:val="0"/>
@@ -6737,17 +6152,29 @@
         <w:contextualSpacing w:val="1"/>
         <w:rPr/>
       </w:pPr>
-      <w:bookmarkStart w:colFirst="0" w:colLast="0" w:name="_tyjcwt" w:id="5"/>
+      <w:bookmarkStart w:colFirst="0" w:colLast="0" w:name="_4f9974oqw9st" w:id="5"/>
       <w:bookmarkEnd w:id="5"/>
       <w:r>
         <w:rPr>
           <w:rFonts w:ascii="Trebuchet MS" w:cs="Trebuchet MS" w:eastAsia="Trebuchet MS" w:hAnsi="Trebuchet MS"/>
           <w:sz w:val="32"/>
           <w:szCs w:val="32"/>
+          <w:u w:val="single"/>
           <w:rtl w:val="0"/>
         </w:rPr>
         <w:t xml:space="preserve">References</w:t>
       </w:r>
+      <w:r>
+        <w:rPr>
+          <w:rtl w:val="0"/>
+        </w:rPr>
+      </w:r>
+    </w:p>
+    <w:p>
+      <w:pPr>
+        <w:contextualSpacing w:val="0"/>
+        <w:rPr/>
+      </w:pPr>
       <w:r>
         <w:rPr>
           <w:rtl w:val="0"/>
@@ -6779,7 +6206,7 @@
         </w:rPr>
         <w:t xml:space="preserve">Kibana(</w:t>
       </w:r>
-      <w:hyperlink r:id="rId10">
+      <w:hyperlink r:id="rId12">
         <w:r>
           <w:rPr>
             <w:color w:val="1155cc"/>
@@ -6818,7 +6245,7 @@
           <w:highlight w:val="white"/>
         </w:rPr>
       </w:pPr>
-      <w:hyperlink r:id="rId11">
+      <w:hyperlink r:id="rId13">
         <w:r>
           <w:rPr>
             <w:color w:val="1155cc"/>
@@ -6854,7 +6281,7 @@
           <w:u w:val="none"/>
         </w:rPr>
       </w:pPr>
-      <w:hyperlink r:id="rId12">
+      <w:hyperlink r:id="rId14">
         <w:r>
           <w:rPr>
             <w:color w:val="1155cc"/>
@@ -6880,6 +6307,24 @@
     </w:p>
     <w:p>
       <w:pPr>
+        <w:widowControl w:val="0"/>
+        <w:ind w:left="0" w:firstLine="0"/>
+        <w:contextualSpacing w:val="0"/>
+        <w:rPr>
+          <w:color w:val="24292e"/>
+          <w:sz w:val="24"/>
+          <w:szCs w:val="24"/>
+          <w:highlight w:val="white"/>
+        </w:rPr>
+      </w:pPr>
+      <w:r>
+        <w:rPr>
+          <w:rtl w:val="0"/>
+        </w:rPr>
+      </w:r>
+    </w:p>
+    <w:p>
+      <w:pPr>
         <w:pStyle w:val="Heading1"/>
         <w:keepNext w:val="0"/>
         <w:keepLines w:val="0"/>
@@ -6907,6 +6352,7 @@
           <w:rFonts w:ascii="Trebuchet MS" w:cs="Trebuchet MS" w:eastAsia="Trebuchet MS" w:hAnsi="Trebuchet MS"/>
           <w:sz w:val="32"/>
           <w:szCs w:val="32"/>
+          <w:u w:val="single"/>
           <w:rtl w:val="0"/>
         </w:rPr>
         <w:t xml:space="preserve">Glossary</w:t>
@@ -6941,7 +6387,7 @@
       </w:r>
     </w:p>
     <w:sectPr>
-      <w:headerReference r:id="rId13" w:type="default"/>
+      <w:headerReference r:id="rId15" w:type="default"/>
       <w:pgSz w:h="15840" w:w="12240"/>
       <w:pgMar w:bottom="1440" w:top="1440" w:left="1440" w:right="1440" w:header="0"/>
       <w:pgNumType w:start="1"/>
@@ -6971,12 +6417,12 @@
         <wp:inline distB="114300" distT="114300" distL="114300" distR="114300">
           <wp:extent cx="1471613" cy="831781"/>
           <wp:effectExtent b="0" l="0" r="0" t="0"/>
-          <wp:docPr descr="Ukubuka-Logo-New.png" id="3" name="image8.png"/>
+          <wp:docPr descr="Ukubuka-Logo-New.png" id="4" name="image10.png"/>
           <a:graphic>
             <a:graphicData uri="http://schemas.openxmlformats.org/drawingml/2006/picture">
               <pic:pic>
                 <pic:nvPicPr>
-                  <pic:cNvPr descr="Ukubuka-Logo-New.png" id="0" name="image8.png"/>
+                  <pic:cNvPr descr="Ukubuka-Logo-New.png" id="0" name="image10.png"/>
                   <pic:cNvPicPr preferRelativeResize="0"/>
                 </pic:nvPicPr>
                 <pic:blipFill>
@@ -7018,7 +6464,7 @@
       <w:lvlText w:val="●"/>
       <w:lvlJc w:val="left"/>
       <w:pPr>
-        <w:ind w:left="2880" w:hanging="360"/>
+        <w:ind w:left="720" w:hanging="360"/>
       </w:pPr>
       <w:rPr>
         <w:u w:val="none"/>
@@ -7030,7 +6476,7 @@
       <w:lvlText w:val="○"/>
       <w:lvlJc w:val="left"/>
       <w:pPr>
-        <w:ind w:left="3600" w:hanging="360"/>
+        <w:ind w:left="1440" w:hanging="360"/>
       </w:pPr>
       <w:rPr>
         <w:u w:val="none"/>
@@ -7042,7 +6488,7 @@
       <w:lvlText w:val="■"/>
       <w:lvlJc w:val="left"/>
       <w:pPr>
-        <w:ind w:left="4320" w:hanging="360"/>
+        <w:ind w:left="2160" w:hanging="360"/>
       </w:pPr>
       <w:rPr>
         <w:u w:val="none"/>
@@ -7054,7 +6500,7 @@
       <w:lvlText w:val="●"/>
       <w:lvlJc w:val="left"/>
       <w:pPr>
-        <w:ind w:left="5040" w:hanging="360"/>
+        <w:ind w:left="2880" w:hanging="360"/>
       </w:pPr>
       <w:rPr>
         <w:u w:val="none"/>
@@ -7066,7 +6512,7 @@
       <w:lvlText w:val="○"/>
       <w:lvlJc w:val="left"/>
       <w:pPr>
-        <w:ind w:left="5760" w:hanging="360"/>
+        <w:ind w:left="3600" w:hanging="360"/>
       </w:pPr>
       <w:rPr>
         <w:u w:val="none"/>
@@ -7078,7 +6524,7 @@
       <w:lvlText w:val="■"/>
       <w:lvlJc w:val="left"/>
       <w:pPr>
-        <w:ind w:left="6480" w:hanging="360"/>
+        <w:ind w:left="4320" w:hanging="360"/>
       </w:pPr>
       <w:rPr>
         <w:u w:val="none"/>
@@ -7090,7 +6536,7 @@
       <w:lvlText w:val="●"/>
       <w:lvlJc w:val="left"/>
       <w:pPr>
-        <w:ind w:left="7200" w:hanging="360"/>
+        <w:ind w:left="5040" w:hanging="360"/>
       </w:pPr>
       <w:rPr>
         <w:u w:val="none"/>
@@ -7102,7 +6548,7 @@
       <w:lvlText w:val="○"/>
       <w:lvlJc w:val="left"/>
       <w:pPr>
-        <w:ind w:left="7920" w:hanging="360"/>
+        <w:ind w:left="5760" w:hanging="360"/>
       </w:pPr>
       <w:rPr>
         <w:u w:val="none"/>
@@ -7114,7 +6560,7 @@
       <w:lvlText w:val="■"/>
       <w:lvlJc w:val="left"/>
       <w:pPr>
-        <w:ind w:left="8640" w:hanging="360"/>
+        <w:ind w:left="6480" w:hanging="360"/>
       </w:pPr>
       <w:rPr>
         <w:u w:val="none"/>
@@ -7128,7 +6574,7 @@
       <w:lvlText w:val="●"/>
       <w:lvlJc w:val="left"/>
       <w:pPr>
-        <w:ind w:left="2880" w:hanging="360"/>
+        <w:ind w:left="720" w:hanging="360"/>
       </w:pPr>
       <w:rPr>
         <w:u w:val="none"/>
@@ -7140,7 +6586,7 @@
       <w:lvlText w:val="○"/>
       <w:lvlJc w:val="left"/>
       <w:pPr>
-        <w:ind w:left="3600" w:hanging="360"/>
+        <w:ind w:left="1440" w:hanging="360"/>
       </w:pPr>
       <w:rPr>
         <w:u w:val="none"/>
@@ -7152,7 +6598,7 @@
       <w:lvlText w:val="■"/>
       <w:lvlJc w:val="left"/>
       <w:pPr>
-        <w:ind w:left="4320" w:hanging="360"/>
+        <w:ind w:left="2160" w:hanging="360"/>
       </w:pPr>
       <w:rPr>
         <w:u w:val="none"/>
@@ -7164,7 +6610,7 @@
       <w:lvlText w:val="●"/>
       <w:lvlJc w:val="left"/>
       <w:pPr>
-        <w:ind w:left="5040" w:hanging="360"/>
+        <w:ind w:left="2880" w:hanging="360"/>
       </w:pPr>
       <w:rPr>
         <w:u w:val="none"/>
@@ -7176,7 +6622,7 @@
       <w:lvlText w:val="○"/>
       <w:lvlJc w:val="left"/>
       <w:pPr>
-        <w:ind w:left="5760" w:hanging="360"/>
+        <w:ind w:left="3600" w:hanging="360"/>
       </w:pPr>
       <w:rPr>
         <w:u w:val="none"/>
@@ -7188,7 +6634,7 @@
       <w:lvlText w:val="■"/>
       <w:lvlJc w:val="left"/>
       <w:pPr>
-        <w:ind w:left="6480" w:hanging="360"/>
+        <w:ind w:left="4320" w:hanging="360"/>
       </w:pPr>
       <w:rPr>
         <w:u w:val="none"/>
@@ -7200,7 +6646,7 @@
       <w:lvlText w:val="●"/>
       <w:lvlJc w:val="left"/>
       <w:pPr>
-        <w:ind w:left="7200" w:hanging="360"/>
+        <w:ind w:left="5040" w:hanging="360"/>
       </w:pPr>
       <w:rPr>
         <w:u w:val="none"/>
@@ -7212,7 +6658,7 @@
       <w:lvlText w:val="○"/>
       <w:lvlJc w:val="left"/>
       <w:pPr>
-        <w:ind w:left="7920" w:hanging="360"/>
+        <w:ind w:left="5760" w:hanging="360"/>
       </w:pPr>
       <w:rPr>
         <w:u w:val="none"/>
@@ -7224,7 +6670,7 @@
       <w:lvlText w:val="■"/>
       <w:lvlJc w:val="left"/>
       <w:pPr>
-        <w:ind w:left="8640" w:hanging="360"/>
+        <w:ind w:left="6480" w:hanging="360"/>
       </w:pPr>
       <w:rPr>
         <w:u w:val="none"/>
@@ -7346,116 +6792,6 @@
       </w:pPr>
       <w:rPr>
         <w:rFonts w:ascii="Arial" w:cs="Arial" w:eastAsia="Arial" w:hAnsi="Arial"/>
-        <w:u w:val="none"/>
-      </w:rPr>
-    </w:lvl>
-  </w:abstractNum>
-  <w:abstractNum w:abstractNumId="4">
-    <w:lvl w:ilvl="0">
-      <w:start w:val="1"/>
-      <w:numFmt w:val="bullet"/>
-      <w:lvlText w:val="●"/>
-      <w:lvlJc w:val="left"/>
-      <w:pPr>
-        <w:ind w:left="2880" w:hanging="360"/>
-      </w:pPr>
-      <w:rPr>
-        <w:u w:val="none"/>
-      </w:rPr>
-    </w:lvl>
-    <w:lvl w:ilvl="1">
-      <w:start w:val="1"/>
-      <w:numFmt w:val="bullet"/>
-      <w:lvlText w:val="○"/>
-      <w:lvlJc w:val="left"/>
-      <w:pPr>
-        <w:ind w:left="3600" w:hanging="360"/>
-      </w:pPr>
-      <w:rPr>
-        <w:u w:val="none"/>
-      </w:rPr>
-    </w:lvl>
-    <w:lvl w:ilvl="2">
-      <w:start w:val="1"/>
-      <w:numFmt w:val="bullet"/>
-      <w:lvlText w:val="■"/>
-      <w:lvlJc w:val="left"/>
-      <w:pPr>
-        <w:ind w:left="4320" w:hanging="360"/>
-      </w:pPr>
-      <w:rPr>
-        <w:u w:val="none"/>
-      </w:rPr>
-    </w:lvl>
-    <w:lvl w:ilvl="3">
-      <w:start w:val="1"/>
-      <w:numFmt w:val="bullet"/>
-      <w:lvlText w:val="●"/>
-      <w:lvlJc w:val="left"/>
-      <w:pPr>
-        <w:ind w:left="5040" w:hanging="360"/>
-      </w:pPr>
-      <w:rPr>
-        <w:u w:val="none"/>
-      </w:rPr>
-    </w:lvl>
-    <w:lvl w:ilvl="4">
-      <w:start w:val="1"/>
-      <w:numFmt w:val="bullet"/>
-      <w:lvlText w:val="○"/>
-      <w:lvlJc w:val="left"/>
-      <w:pPr>
-        <w:ind w:left="5760" w:hanging="360"/>
-      </w:pPr>
-      <w:rPr>
-        <w:u w:val="none"/>
-      </w:rPr>
-    </w:lvl>
-    <w:lvl w:ilvl="5">
-      <w:start w:val="1"/>
-      <w:numFmt w:val="bullet"/>
-      <w:lvlText w:val="■"/>
-      <w:lvlJc w:val="left"/>
-      <w:pPr>
-        <w:ind w:left="6480" w:hanging="360"/>
-      </w:pPr>
-      <w:rPr>
-        <w:u w:val="none"/>
-      </w:rPr>
-    </w:lvl>
-    <w:lvl w:ilvl="6">
-      <w:start w:val="1"/>
-      <w:numFmt w:val="bullet"/>
-      <w:lvlText w:val="●"/>
-      <w:lvlJc w:val="left"/>
-      <w:pPr>
-        <w:ind w:left="7200" w:hanging="360"/>
-      </w:pPr>
-      <w:rPr>
-        <w:u w:val="none"/>
-      </w:rPr>
-    </w:lvl>
-    <w:lvl w:ilvl="7">
-      <w:start w:val="1"/>
-      <w:numFmt w:val="bullet"/>
-      <w:lvlText w:val="○"/>
-      <w:lvlJc w:val="left"/>
-      <w:pPr>
-        <w:ind w:left="7920" w:hanging="360"/>
-      </w:pPr>
-      <w:rPr>
-        <w:u w:val="none"/>
-      </w:rPr>
-    </w:lvl>
-    <w:lvl w:ilvl="8">
-      <w:start w:val="1"/>
-      <w:numFmt w:val="bullet"/>
-      <w:lvlText w:val="■"/>
-      <w:lvlJc w:val="left"/>
-      <w:pPr>
-        <w:ind w:left="8640" w:hanging="360"/>
-      </w:pPr>
-      <w:rPr>
         <w:u w:val="none"/>
       </w:rPr>
     </w:lvl>
@@ -7468,9 +6804,6 @@
   </w:num>
   <w:num w:numId="3">
     <w:abstractNumId w:val="3"/>
-  </w:num>
-  <w:num w:numId="4">
-    <w:abstractNumId w:val="4"/>
   </w:num>
 </w:numbering>
 </file>
@@ -7677,4 +7010,324 @@
     </w:tblPr>
   </w:style>
 </w:styles>
+</file>
+
+<file path=word/theme/theme1.xml><?xml version="1.0" encoding="utf-8"?>
+<a:theme xmlns:a="http://schemas.openxmlformats.org/drawingml/2006/main" name="Office Theme">
+  <a:themeElements>
+    <a:clrScheme name="Office">
+      <a:dk1>
+        <a:sysClr val="windowText" lastClr="000000"/>
+      </a:dk1>
+      <a:lt1>
+        <a:sysClr val="window" lastClr="FFFFFF"/>
+      </a:lt1>
+      <a:dk2>
+        <a:srgbClr val="1F497D"/>
+      </a:dk2>
+      <a:lt2>
+        <a:srgbClr val="EEECE1"/>
+      </a:lt2>
+      <a:accent1>
+        <a:srgbClr val="4F81BD"/>
+      </a:accent1>
+      <a:accent2>
+        <a:srgbClr val="C0504D"/>
+      </a:accent2>
+      <a:accent3>
+        <a:srgbClr val="9BBB59"/>
+      </a:accent3>
+      <a:accent4>
+        <a:srgbClr val="8064A2"/>
+      </a:accent4>
+      <a:accent5>
+        <a:srgbClr val="4BACC6"/>
+      </a:accent5>
+      <a:accent6>
+        <a:srgbClr val="F79646"/>
+      </a:accent6>
+      <a:hlink>
+        <a:srgbClr val="0000FF"/>
+      </a:hlink>
+      <a:folHlink>
+        <a:srgbClr val="800080"/>
+      </a:folHlink>
+    </a:clrScheme>
+    <a:fontScheme name="Office">
+      <a:majorFont>
+        <a:latin typeface="Calibri"/>
+        <a:ea typeface=""/>
+        <a:cs typeface=""/>
+        <a:font script="Jpan" typeface="ＭＳ ゴシック"/>
+        <a:font script="Hang" typeface="맑은 고딕"/>
+        <a:font script="Hans" typeface="宋体"/>
+        <a:font script="Hant" typeface="新細明體"/>
+        <a:font script="Arab" typeface="Times New Roman"/>
+        <a:font script="Hebr" typeface="Times New Roman"/>
+        <a:font script="Thai" typeface="Angsana New"/>
+        <a:font script="Ethi" typeface="Nyala"/>
+        <a:font script="Beng" typeface="Vrinda"/>
+        <a:font script="Gujr" typeface="Shruti"/>
+        <a:font script="Khmr" typeface="MoolBoran"/>
+        <a:font script="Knda" typeface="Tunga"/>
+        <a:font script="Guru" typeface="Raavi"/>
+        <a:font script="Cans" typeface="Euphemia"/>
+        <a:font script="Cher" typeface="Plantagenet Cherokee"/>
+        <a:font script="Yiii" typeface="Microsoft Yi Baiti"/>
+        <a:font script="Tibt" typeface="Microsoft Himalaya"/>
+        <a:font script="Thaa" typeface="MV Boli"/>
+        <a:font script="Deva" typeface="Mangal"/>
+        <a:font script="Telu" typeface="Gautami"/>
+        <a:font script="Taml" typeface="Latha"/>
+        <a:font script="Syrc" typeface="Estrangelo Edessa"/>
+        <a:font script="Orya" typeface="Kalinga"/>
+        <a:font script="Mlym" typeface="Kartika"/>
+        <a:font script="Laoo" typeface="DokChampa"/>
+        <a:font script="Sinh" typeface="Iskoola Pota"/>
+        <a:font script="Mong" typeface="Mongolian Baiti"/>
+        <a:font script="Viet" typeface="Times New Roman"/>
+        <a:font script="Uigh" typeface="Microsoft Uighur"/>
+        <a:font script="Geor" typeface="Sylfaen"/>
+      </a:majorFont>
+      <a:minorFont>
+        <a:latin typeface="Cambria"/>
+        <a:ea typeface=""/>
+        <a:cs typeface=""/>
+        <a:font script="Jpan" typeface="ＭＳ 明朝"/>
+        <a:font script="Hang" typeface="맑은 고딕"/>
+        <a:font script="Hans" typeface="宋体"/>
+        <a:font script="Hant" typeface="新細明體"/>
+        <a:font script="Arab" typeface="Arial"/>
+        <a:font script="Hebr" typeface="Arial"/>
+        <a:font script="Thai" typeface="Cordia New"/>
+        <a:font script="Ethi" typeface="Nyala"/>
+        <a:font script="Beng" typeface="Vrinda"/>
+        <a:font script="Gujr" typeface="Shruti"/>
+        <a:font script="Khmr" typeface="DaunPenh"/>
+        <a:font script="Knda" typeface="Tunga"/>
+        <a:font script="Guru" typeface="Raavi"/>
+        <a:font script="Cans" typeface="Euphemia"/>
+        <a:font script="Cher" typeface="Plantagenet Cherokee"/>
+        <a:font script="Yiii" typeface="Microsoft Yi Baiti"/>
+        <a:font script="Tibt" typeface="Microsoft Himalaya"/>
+        <a:font script="Thaa" typeface="MV Boli"/>
+        <a:font script="Deva" typeface="Mangal"/>
+        <a:font script="Telu" typeface="Gautami"/>
+        <a:font script="Taml" typeface="Latha"/>
+        <a:font script="Syrc" typeface="Estrangelo Edessa"/>
+        <a:font script="Orya" typeface="Kalinga"/>
+        <a:font script="Mlym" typeface="Kartika"/>
+        <a:font script="Laoo" typeface="DokChampa"/>
+        <a:font script="Sinh" typeface="Iskoola Pota"/>
+        <a:font script="Mong" typeface="Mongolian Baiti"/>
+        <a:font script="Viet" typeface="Arial"/>
+        <a:font script="Uigh" typeface="Microsoft Uighur"/>
+        <a:font script="Geor" typeface="Sylfaen"/>
+      </a:minorFont>
+    </a:fontScheme>
+    <a:fmtScheme name="Office">
+      <a:fillStyleLst>
+        <a:solidFill>
+          <a:schemeClr val="phClr"/>
+        </a:solidFill>
+        <a:gradFill rotWithShape="1">
+          <a:gsLst>
+            <a:gs pos="0">
+              <a:schemeClr val="phClr">
+                <a:tint val="50000"/>
+                <a:satMod val="300000"/>
+              </a:schemeClr>
+            </a:gs>
+            <a:gs pos="35000">
+              <a:schemeClr val="phClr">
+                <a:tint val="37000"/>
+                <a:satMod val="300000"/>
+              </a:schemeClr>
+            </a:gs>
+            <a:gs pos="100000">
+              <a:schemeClr val="phClr">
+                <a:tint val="15000"/>
+                <a:satMod val="350000"/>
+              </a:schemeClr>
+            </a:gs>
+          </a:gsLst>
+          <a:lin ang="16200000" scaled="1"/>
+        </a:gradFill>
+        <a:gradFill rotWithShape="1">
+          <a:gsLst>
+            <a:gs pos="0">
+              <a:schemeClr val="phClr">
+                <a:tint val="100000"/>
+                <a:shade val="100000"/>
+                <a:satMod val="130000"/>
+              </a:schemeClr>
+            </a:gs>
+            <a:gs pos="100000">
+              <a:schemeClr val="phClr">
+                <a:tint val="50000"/>
+                <a:shade val="100000"/>
+                <a:satMod val="350000"/>
+              </a:schemeClr>
+            </a:gs>
+          </a:gsLst>
+          <a:lin ang="16200000" scaled="0"/>
+        </a:gradFill>
+      </a:fillStyleLst>
+      <a:lnStyleLst>
+        <a:ln w="9525" cap="flat" cmpd="sng" algn="ctr">
+          <a:solidFill>
+            <a:schemeClr val="phClr">
+              <a:shade val="95000"/>
+              <a:satMod val="105000"/>
+            </a:schemeClr>
+          </a:solidFill>
+          <a:prstDash val="solid"/>
+        </a:ln>
+        <a:ln w="25400" cap="flat" cmpd="sng" algn="ctr">
+          <a:solidFill>
+            <a:schemeClr val="phClr"/>
+          </a:solidFill>
+          <a:prstDash val="solid"/>
+        </a:ln>
+        <a:ln w="38100" cap="flat" cmpd="sng" algn="ctr">
+          <a:solidFill>
+            <a:schemeClr val="phClr"/>
+          </a:solidFill>
+          <a:prstDash val="solid"/>
+        </a:ln>
+      </a:lnStyleLst>
+      <a:effectStyleLst>
+        <a:effectStyle>
+          <a:effectLst>
+            <a:outerShdw blurRad="40000" dist="20000" dir="5400000" rotWithShape="0">
+              <a:srgbClr val="000000">
+                <a:alpha val="38000"/>
+              </a:srgbClr>
+            </a:outerShdw>
+          </a:effectLst>
+        </a:effectStyle>
+        <a:effectStyle>
+          <a:effectLst>
+            <a:outerShdw blurRad="40000" dist="23000" dir="5400000" rotWithShape="0">
+              <a:srgbClr val="000000">
+                <a:alpha val="35000"/>
+              </a:srgbClr>
+            </a:outerShdw>
+          </a:effectLst>
+        </a:effectStyle>
+        <a:effectStyle>
+          <a:effectLst>
+            <a:outerShdw blurRad="40000" dist="23000" dir="5400000" rotWithShape="0">
+              <a:srgbClr val="000000">
+                <a:alpha val="35000"/>
+              </a:srgbClr>
+            </a:outerShdw>
+          </a:effectLst>
+          <a:scene3d>
+            <a:camera prst="orthographicFront">
+              <a:rot lat="0" lon="0" rev="0"/>
+            </a:camera>
+            <a:lightRig rig="threePt" dir="t">
+              <a:rot lat="0" lon="0" rev="1200000"/>
+            </a:lightRig>
+          </a:scene3d>
+          <a:sp3d>
+            <a:bevelT w="63500" h="25400"/>
+          </a:sp3d>
+        </a:effectStyle>
+      </a:effectStyleLst>
+      <a:bgFillStyleLst>
+        <a:solidFill>
+          <a:schemeClr val="phClr"/>
+        </a:solidFill>
+        <a:gradFill rotWithShape="1">
+          <a:gsLst>
+            <a:gs pos="0">
+              <a:schemeClr val="phClr">
+                <a:tint val="40000"/>
+                <a:satMod val="350000"/>
+              </a:schemeClr>
+            </a:gs>
+            <a:gs pos="40000">
+              <a:schemeClr val="phClr">
+                <a:tint val="45000"/>
+                <a:shade val="99000"/>
+                <a:satMod val="350000"/>
+              </a:schemeClr>
+            </a:gs>
+            <a:gs pos="100000">
+              <a:schemeClr val="phClr">
+                <a:shade val="20000"/>
+                <a:satMod val="255000"/>
+              </a:schemeClr>
+            </a:gs>
+          </a:gsLst>
+          <a:path path="circle">
+            <a:fillToRect l="50000" t="-80000" r="50000" b="180000"/>
+          </a:path>
+        </a:gradFill>
+        <a:gradFill rotWithShape="1">
+          <a:gsLst>
+            <a:gs pos="0">
+              <a:schemeClr val="phClr">
+                <a:tint val="80000"/>
+                <a:satMod val="300000"/>
+              </a:schemeClr>
+            </a:gs>
+            <a:gs pos="100000">
+              <a:schemeClr val="phClr">
+                <a:shade val="30000"/>
+                <a:satMod val="200000"/>
+              </a:schemeClr>
+            </a:gs>
+          </a:gsLst>
+          <a:path path="circle">
+            <a:fillToRect l="50000" t="50000" r="50000" b="50000"/>
+          </a:path>
+        </a:gradFill>
+      </a:bgFillStyleLst>
+    </a:fmtScheme>
+  </a:themeElements>
+  <a:objectDefaults>
+    <a:spDef>
+      <a:spPr/>
+      <a:bodyPr/>
+      <a:lstStyle/>
+      <a:style>
+        <a:lnRef idx="1">
+          <a:schemeClr val="accent1"/>
+        </a:lnRef>
+        <a:fillRef idx="3">
+          <a:schemeClr val="accent1"/>
+        </a:fillRef>
+        <a:effectRef idx="2">
+          <a:schemeClr val="accent1"/>
+        </a:effectRef>
+        <a:fontRef idx="minor">
+          <a:schemeClr val="lt1"/>
+        </a:fontRef>
+      </a:style>
+    </a:spDef>
+    <a:lnDef>
+      <a:spPr/>
+      <a:bodyPr/>
+      <a:lstStyle/>
+      <a:style>
+        <a:lnRef idx="2">
+          <a:schemeClr val="accent1"/>
+        </a:lnRef>
+        <a:fillRef idx="0">
+          <a:schemeClr val="accent1"/>
+        </a:fillRef>
+        <a:effectRef idx="1">
+          <a:schemeClr val="accent1"/>
+        </a:effectRef>
+        <a:fontRef idx="minor">
+          <a:schemeClr val="tx1"/>
+        </a:fontRef>
+      </a:style>
+    </a:lnDef>
+  </a:objectDefaults>
+  <a:extraClrSchemeLst/>
+</a:theme>
 </file>